--- a/Especificacao_Resumo_Preliminar_de_Sistema.docx
+++ b/Especificacao_Resumo_Preliminar_de_Sistema.docx
@@ -296,7 +296,7 @@
         <w:widowControl w:val="1"/>
         <w:numPr>
           <w:ilvl w:val="0"/>
-          <w:numId w:val="3"/>
+          <w:numId w:val="13"/>
         </w:numPr>
         <w:pBdr>
           <w:top w:space="0" w:sz="0" w:val="nil"/>
@@ -337,6 +337,11 @@
         </w:rPr>
         <w:t xml:space="preserve">Clareza</w:t>
       </w:r>
+      <w:r>
+        <w:rPr>
+          <w:rtl w:val="0"/>
+        </w:rPr>
+      </w:r>
     </w:p>
     <w:p>
       <w:pPr>
@@ -346,7 +351,7 @@
         <w:widowControl w:val="1"/>
         <w:numPr>
           <w:ilvl w:val="0"/>
-          <w:numId w:val="3"/>
+          <w:numId w:val="13"/>
         </w:numPr>
         <w:pBdr>
           <w:top w:space="0" w:sz="0" w:val="nil"/>
@@ -387,6 +392,11 @@
         </w:rPr>
         <w:t xml:space="preserve">Não Ambígua</w:t>
       </w:r>
+      <w:r>
+        <w:rPr>
+          <w:rtl w:val="0"/>
+        </w:rPr>
+      </w:r>
     </w:p>
     <w:p>
       <w:pPr>
@@ -396,7 +406,7 @@
         <w:widowControl w:val="1"/>
         <w:numPr>
           <w:ilvl w:val="0"/>
-          <w:numId w:val="3"/>
+          <w:numId w:val="13"/>
         </w:numPr>
         <w:pBdr>
           <w:top w:space="0" w:sz="0" w:val="nil"/>
@@ -437,6 +447,11 @@
         </w:rPr>
         <w:t xml:space="preserve">Completa</w:t>
       </w:r>
+      <w:r>
+        <w:rPr>
+          <w:rtl w:val="0"/>
+        </w:rPr>
+      </w:r>
     </w:p>
     <w:p>
       <w:pPr>
@@ -446,7 +461,7 @@
         <w:widowControl w:val="1"/>
         <w:numPr>
           <w:ilvl w:val="0"/>
-          <w:numId w:val="3"/>
+          <w:numId w:val="13"/>
         </w:numPr>
         <w:pBdr>
           <w:top w:space="0" w:sz="0" w:val="nil"/>
@@ -487,6 +502,11 @@
         </w:rPr>
         <w:t xml:space="preserve">Simples</w:t>
       </w:r>
+      <w:r>
+        <w:rPr>
+          <w:rtl w:val="0"/>
+        </w:rPr>
+      </w:r>
     </w:p>
     <w:p>
       <w:pPr>
@@ -496,7 +516,7 @@
         <w:widowControl w:val="1"/>
         <w:numPr>
           <w:ilvl w:val="0"/>
-          <w:numId w:val="3"/>
+          <w:numId w:val="13"/>
         </w:numPr>
         <w:pBdr>
           <w:top w:space="0" w:sz="0" w:val="nil"/>
@@ -537,6 +557,11 @@
         </w:rPr>
         <w:t xml:space="preserve">Bem escrita</w:t>
       </w:r>
+      <w:r>
+        <w:rPr>
+          <w:rtl w:val="0"/>
+        </w:rPr>
+      </w:r>
     </w:p>
     <w:p>
       <w:pPr>
@@ -1340,7 +1365,7 @@
         <w:pStyle w:val="Heading2"/>
         <w:numPr>
           <w:ilvl w:val="1"/>
-          <w:numId w:val="10"/>
+          <w:numId w:val="4"/>
         </w:numPr>
         <w:ind w:left="576" w:hanging="576"/>
         <w:rPr>
@@ -1465,7 +1490,7 @@
         <w:pStyle w:val="Heading2"/>
         <w:numPr>
           <w:ilvl w:val="1"/>
-          <w:numId w:val="10"/>
+          <w:numId w:val="4"/>
         </w:numPr>
         <w:ind w:left="576" w:hanging="576"/>
         <w:rPr>
@@ -1485,11 +1510,6 @@
         </w:rPr>
         <w:t xml:space="preserve">Plataforma de desenvolvimento</w:t>
       </w:r>
-      <w:r>
-        <w:rPr>
-          <w:rtl w:val="0"/>
-        </w:rPr>
-      </w:r>
     </w:p>
     <w:p>
       <w:pPr>
@@ -1508,6 +1528,11 @@
           <w:rtl w:val="0"/>
         </w:rPr>
         <w:t xml:space="preserve">JavaScript, Node, React, VsCode.</w:t>
+      </w:r>
+      <w:r>
+        <w:rPr>
+          <w:rtl w:val="0"/>
+        </w:rPr>
       </w:r>
     </w:p>
     <w:p>
@@ -1526,7 +1551,7 @@
         <w:pStyle w:val="Heading2"/>
         <w:numPr>
           <w:ilvl w:val="1"/>
-          <w:numId w:val="10"/>
+          <w:numId w:val="4"/>
         </w:numPr>
         <w:ind w:left="576" w:hanging="576"/>
         <w:rPr>
@@ -1570,6 +1595,7 @@
           <w:highlight w:val="yellow"/>
         </w:rPr>
       </w:pPr>
+      <w:commentRangeStart w:id="0"/>
       <w:r>
         <w:rPr>
           <w:rFonts w:ascii="arial" w:cs="arial" w:eastAsia="arial" w:hAnsi="arial"/>
@@ -1579,6 +1605,15 @@
           <w:rtl w:val="0"/>
         </w:rPr>
         <w:t xml:space="preserve">O sistema será rodado em um servidor na nuvem podendo ser adquirido na AWS ou outro vendedor de serviços de servidores. E  o cliente o utilizará na WEB podendo utilizá-lo de diversos navegadores.</w:t>
+      </w:r>
+      <w:commentRangeEnd w:id="0"/>
+      <w:r>
+        <w:commentReference w:id="0"/>
+      </w:r>
+      <w:r>
+        <w:rPr>
+          <w:rtl w:val="0"/>
+        </w:rPr>
       </w:r>
     </w:p>
     <w:p>
@@ -1602,7 +1637,7 @@
         <w:pStyle w:val="Heading2"/>
         <w:numPr>
           <w:ilvl w:val="1"/>
-          <w:numId w:val="10"/>
+          <w:numId w:val="4"/>
         </w:numPr>
         <w:ind w:left="576" w:hanging="576"/>
         <w:rPr>
@@ -1646,11 +1681,6 @@
           <w:rtl w:val="0"/>
         </w:rPr>
         <w:t xml:space="preserve">Não se aplica</w:t>
-      </w:r>
-      <w:r>
-        <w:rPr>
-          <w:rtl w:val="0"/>
-        </w:rPr>
       </w:r>
     </w:p>
     <w:p>
@@ -1658,7 +1688,7 @@
         <w:pStyle w:val="Heading2"/>
         <w:numPr>
           <w:ilvl w:val="1"/>
-          <w:numId w:val="10"/>
+          <w:numId w:val="4"/>
         </w:numPr>
         <w:ind w:left="576" w:hanging="576"/>
         <w:rPr>
@@ -1682,7 +1712,7 @@
         <w:pStyle w:val="Heading3"/>
         <w:numPr>
           <w:ilvl w:val="2"/>
-          <w:numId w:val="10"/>
+          <w:numId w:val="4"/>
         </w:numPr>
         <w:ind w:left="720" w:hanging="720"/>
         <w:rPr>
@@ -1691,6 +1721,7 @@
           <w:szCs w:val="24"/>
         </w:rPr>
       </w:pPr>
+      <w:commentRangeStart w:id="1"/>
       <w:r>
         <w:rPr>
           <w:rFonts w:ascii="arial" w:cs="arial" w:eastAsia="arial" w:hAnsi="arial"/>
@@ -1699,6 +1730,15 @@
           <w:rtl w:val="0"/>
         </w:rPr>
         <w:t xml:space="preserve">Modos de operação</w:t>
+      </w:r>
+      <w:commentRangeEnd w:id="1"/>
+      <w:r>
+        <w:commentReference w:id="1"/>
+      </w:r>
+      <w:r>
+        <w:rPr>
+          <w:rtl w:val="0"/>
+        </w:rPr>
       </w:r>
     </w:p>
     <w:p>
@@ -1728,7 +1768,7 @@
         <w:pStyle w:val="Heading3"/>
         <w:numPr>
           <w:ilvl w:val="2"/>
-          <w:numId w:val="10"/>
+          <w:numId w:val="4"/>
         </w:numPr>
         <w:ind w:left="720" w:hanging="720"/>
         <w:rPr>
@@ -1757,6 +1797,7 @@
           <w:szCs w:val="24"/>
         </w:rPr>
       </w:pPr>
+      <w:commentRangeStart w:id="2"/>
       <w:r>
         <w:rPr>
           <w:rFonts w:ascii="arial" w:cs="arial" w:eastAsia="arial" w:hAnsi="arial"/>
@@ -2039,6 +2080,15 @@
               </w:rPr>
               <w:t xml:space="preserve">Configuração dos campos de formulário com interface responsiva.</w:t>
             </w:r>
+            <w:commentRangeEnd w:id="2"/>
+            <w:r>
+              <w:commentReference w:id="2"/>
+            </w:r>
+            <w:r>
+              <w:rPr>
+                <w:rtl w:val="0"/>
+              </w:rPr>
+            </w:r>
           </w:p>
         </w:tc>
       </w:tr>
@@ -2064,7 +2114,7 @@
         <w:pStyle w:val="Heading2"/>
         <w:numPr>
           <w:ilvl w:val="1"/>
-          <w:numId w:val="10"/>
+          <w:numId w:val="4"/>
         </w:numPr>
         <w:ind w:left="576" w:hanging="576"/>
         <w:rPr>
@@ -2106,7 +2156,7 @@
       <w:pPr>
         <w:numPr>
           <w:ilvl w:val="0"/>
-          <w:numId w:val="8"/>
+          <w:numId w:val="6"/>
         </w:numPr>
         <w:ind w:left="720" w:right="0" w:hanging="360"/>
         <w:jc w:val="both"/>
@@ -2117,6 +2167,7 @@
           <w:highlight w:val="yellow"/>
         </w:rPr>
       </w:pPr>
+      <w:commentRangeStart w:id="3"/>
       <w:r>
         <w:rPr>
           <w:rFonts w:ascii="arial" w:cs="arial" w:eastAsia="arial" w:hAnsi="arial"/>
@@ -2160,7 +2211,7 @@
       <w:pPr>
         <w:numPr>
           <w:ilvl w:val="0"/>
-          <w:numId w:val="8"/>
+          <w:numId w:val="6"/>
         </w:numPr>
         <w:ind w:left="720" w:right="0" w:hanging="360"/>
         <w:jc w:val="both"/>
@@ -2214,7 +2265,7 @@
       <w:pPr>
         <w:numPr>
           <w:ilvl w:val="0"/>
-          <w:numId w:val="8"/>
+          <w:numId w:val="6"/>
         </w:numPr>
         <w:ind w:left="720" w:right="0" w:hanging="360"/>
         <w:jc w:val="both"/>
@@ -2268,7 +2319,7 @@
       <w:pPr>
         <w:numPr>
           <w:ilvl w:val="0"/>
-          <w:numId w:val="8"/>
+          <w:numId w:val="6"/>
         </w:numPr>
         <w:ind w:left="720" w:right="0" w:hanging="360"/>
         <w:jc w:val="both"/>
@@ -2322,7 +2373,7 @@
       <w:pPr>
         <w:numPr>
           <w:ilvl w:val="0"/>
-          <w:numId w:val="8"/>
+          <w:numId w:val="6"/>
         </w:numPr>
         <w:ind w:left="720" w:right="0" w:hanging="360"/>
         <w:jc w:val="both"/>
@@ -2354,13 +2405,22 @@
         </w:rPr>
         <w:t xml:space="preserve"> Esta função pode ser feita apenas por um administrador e tem como objetivo evitar fraudes, golpes e pessoas mal intencionadas.</w:t>
       </w:r>
+      <w:commentRangeEnd w:id="3"/>
+      <w:r>
+        <w:commentReference w:id="3"/>
+      </w:r>
+      <w:r>
+        <w:rPr>
+          <w:rtl w:val="0"/>
+        </w:rPr>
+      </w:r>
     </w:p>
     <w:p>
       <w:pPr>
         <w:pStyle w:val="Heading2"/>
         <w:numPr>
           <w:ilvl w:val="1"/>
-          <w:numId w:val="10"/>
+          <w:numId w:val="4"/>
         </w:numPr>
         <w:ind w:left="576" w:hanging="576"/>
         <w:rPr>
@@ -2400,6 +2460,7 @@
           <w:szCs w:val="24"/>
         </w:rPr>
       </w:pPr>
+      <w:commentRangeStart w:id="4"/>
       <w:r>
         <w:rPr>
           <w:rFonts w:ascii="arial" w:cs="arial" w:eastAsia="arial" w:hAnsi="arial"/>
@@ -2428,6 +2489,15 @@
           <w:rtl w:val="0"/>
         </w:rPr>
         <w:t xml:space="preserve">Ex.:</w:t>
+      </w:r>
+      <w:commentRangeEnd w:id="4"/>
+      <w:r>
+        <w:commentReference w:id="4"/>
+      </w:r>
+      <w:r>
+        <w:rPr>
+          <w:rtl w:val="0"/>
+        </w:rPr>
       </w:r>
     </w:p>
     <w:p>
@@ -2435,7 +2505,7 @@
         <w:pStyle w:val="Heading2"/>
         <w:numPr>
           <w:ilvl w:val="1"/>
-          <w:numId w:val="10"/>
+          <w:numId w:val="4"/>
         </w:numPr>
         <w:ind w:left="576" w:hanging="576"/>
         <w:rPr>
@@ -2463,6 +2533,7 @@
           <w:szCs w:val="24"/>
         </w:rPr>
       </w:pPr>
+      <w:commentRangeStart w:id="5"/>
       <w:r>
         <w:rPr>
           <w:rFonts w:ascii="arial" w:cs="arial" w:eastAsia="arial" w:hAnsi="arial"/>
@@ -2490,6 +2561,15 @@
           <w:rtl w:val="0"/>
         </w:rPr>
         <w:t xml:space="preserve">Exemplo: sistemas de vendas se trabalho sistema fiscal de vendas.</w:t>
+      </w:r>
+      <w:commentRangeEnd w:id="5"/>
+      <w:r>
+        <w:commentReference w:id="5"/>
+      </w:r>
+      <w:r>
+        <w:rPr>
+          <w:rtl w:val="0"/>
+        </w:rPr>
       </w:r>
     </w:p>
     <w:p>
@@ -2512,7 +2592,7 @@
         <w:pStyle w:val="Heading2"/>
         <w:numPr>
           <w:ilvl w:val="1"/>
-          <w:numId w:val="10"/>
+          <w:numId w:val="4"/>
         </w:numPr>
         <w:ind w:left="576" w:hanging="576"/>
         <w:rPr>
@@ -2541,6 +2621,7 @@
           <w:szCs w:val="24"/>
         </w:rPr>
       </w:pPr>
+      <w:commentRangeStart w:id="6"/>
       <w:r>
         <w:rPr>
           <w:rFonts w:ascii="arial" w:cs="arial" w:eastAsia="arial" w:hAnsi="arial"/>
@@ -2589,6 +2670,15 @@
           <w:rtl w:val="0"/>
         </w:rPr>
         <w:t xml:space="preserve">Fatores que podem impactar na tecnologia utilizada para desenvolver.</w:t>
+      </w:r>
+      <w:commentRangeEnd w:id="6"/>
+      <w:r>
+        <w:commentReference w:id="6"/>
+      </w:r>
+      <w:r>
+        <w:rPr>
+          <w:rtl w:val="0"/>
+        </w:rPr>
       </w:r>
     </w:p>
     <w:p>
@@ -2596,7 +2686,7 @@
         <w:pStyle w:val="Heading1"/>
         <w:numPr>
           <w:ilvl w:val="0"/>
-          <w:numId w:val="10"/>
+          <w:numId w:val="4"/>
         </w:numPr>
         <w:ind w:left="432" w:hanging="432"/>
         <w:rPr>
@@ -2606,7 +2696,7 @@
           <w:u w:val="single"/>
         </w:rPr>
       </w:pPr>
-      <w:bookmarkStart w:colFirst="0" w:colLast="0" w:name="_30j0zll" w:id="0"/>
+      <w:bookmarkStart w:colFirst="0" w:colLast="0" w:name="_gjdgxs" w:id="0"/>
       <w:bookmarkEnd w:id="0"/>
       <w:r>
         <w:rPr>
@@ -2624,7 +2714,7 @@
         <w:pStyle w:val="Heading2"/>
         <w:numPr>
           <w:ilvl w:val="1"/>
-          <w:numId w:val="10"/>
+          <w:numId w:val="4"/>
         </w:numPr>
         <w:ind w:left="576" w:hanging="576"/>
         <w:rPr>
@@ -2648,7 +2738,7 @@
         <w:pStyle w:val="Heading3"/>
         <w:numPr>
           <w:ilvl w:val="2"/>
-          <w:numId w:val="10"/>
+          <w:numId w:val="4"/>
         </w:numPr>
         <w:ind w:left="720" w:hanging="720"/>
         <w:rPr>
@@ -2691,7 +2781,7 @@
         <w:pStyle w:val="Heading3"/>
         <w:numPr>
           <w:ilvl w:val="2"/>
-          <w:numId w:val="10"/>
+          <w:numId w:val="4"/>
         </w:numPr>
         <w:ind w:left="720" w:hanging="720"/>
         <w:rPr>
@@ -2737,7 +2827,7 @@
         <w:widowControl w:val="1"/>
         <w:numPr>
           <w:ilvl w:val="0"/>
-          <w:numId w:val="1"/>
+          <w:numId w:val="11"/>
         </w:numPr>
         <w:pBdr>
           <w:top w:space="0" w:sz="0" w:val="nil"/>
@@ -2780,6 +2870,11 @@
         </w:rPr>
         <w:t xml:space="preserve">Um esboço do layout gráfico sugerido para a interface;</w:t>
       </w:r>
+      <w:r>
+        <w:rPr>
+          <w:rtl w:val="0"/>
+        </w:rPr>
+      </w:r>
     </w:p>
     <w:p>
       <w:pPr>
@@ -2789,7 +2884,7 @@
         <w:widowControl w:val="1"/>
         <w:numPr>
           <w:ilvl w:val="0"/>
-          <w:numId w:val="1"/>
+          <w:numId w:val="11"/>
         </w:numPr>
         <w:pBdr>
           <w:top w:space="0" w:sz="0" w:val="nil"/>
@@ -2832,6 +2927,11 @@
         </w:rPr>
         <w:t xml:space="preserve">Uma descrição dos relacionamentos com outras interfaces;</w:t>
       </w:r>
+      <w:r>
+        <w:rPr>
+          <w:rtl w:val="0"/>
+        </w:rPr>
+      </w:r>
     </w:p>
     <w:p>
       <w:pPr>
@@ -2841,7 +2941,7 @@
         <w:widowControl w:val="1"/>
         <w:numPr>
           <w:ilvl w:val="0"/>
-          <w:numId w:val="1"/>
+          <w:numId w:val="11"/>
         </w:numPr>
         <w:pBdr>
           <w:top w:space="0" w:sz="0" w:val="nil"/>
@@ -2884,6 +2984,11 @@
         </w:rPr>
         <w:t xml:space="preserve">Um diagrama de estados/atividades, caso necessário para melhor entender-se o comportamento requerido da interface;</w:t>
       </w:r>
+      <w:r>
+        <w:rPr>
+          <w:rtl w:val="0"/>
+        </w:rPr>
+      </w:r>
     </w:p>
     <w:p>
       <w:pPr>
@@ -2893,7 +2998,7 @@
         <w:widowControl w:val="1"/>
         <w:numPr>
           <w:ilvl w:val="0"/>
-          <w:numId w:val="1"/>
+          <w:numId w:val="11"/>
         </w:numPr>
         <w:pBdr>
           <w:top w:space="0" w:sz="0" w:val="nil"/>
@@ -2936,6 +3041,11 @@
         </w:rPr>
         <w:t xml:space="preserve">Uma lista dos campos de dados da interface;</w:t>
       </w:r>
+      <w:r>
+        <w:rPr>
+          <w:rtl w:val="0"/>
+        </w:rPr>
+      </w:r>
     </w:p>
     <w:p>
       <w:pPr>
@@ -2945,7 +3055,7 @@
         <w:widowControl w:val="1"/>
         <w:numPr>
           <w:ilvl w:val="0"/>
-          <w:numId w:val="1"/>
+          <w:numId w:val="11"/>
         </w:numPr>
         <w:pBdr>
           <w:top w:space="0" w:sz="0" w:val="nil"/>
@@ -2988,6 +3098,11 @@
         </w:rPr>
         <w:t xml:space="preserve">Uma lista dos comandos da interface;</w:t>
       </w:r>
+      <w:r>
+        <w:rPr>
+          <w:rtl w:val="0"/>
+        </w:rPr>
+      </w:r>
     </w:p>
     <w:p>
       <w:pPr>
@@ -2997,7 +3112,7 @@
         <w:widowControl w:val="1"/>
         <w:numPr>
           <w:ilvl w:val="0"/>
-          <w:numId w:val="1"/>
+          <w:numId w:val="11"/>
         </w:numPr>
         <w:pBdr>
           <w:top w:space="0" w:sz="0" w:val="nil"/>
@@ -3040,13 +3155,18 @@
         </w:rPr>
         <w:t xml:space="preserve">BPM;</w:t>
       </w:r>
+      <w:r>
+        <w:rPr>
+          <w:rtl w:val="0"/>
+        </w:rPr>
+      </w:r>
     </w:p>
     <w:p>
       <w:pPr>
         <w:pStyle w:val="Heading2"/>
         <w:numPr>
           <w:ilvl w:val="1"/>
-          <w:numId w:val="10"/>
+          <w:numId w:val="4"/>
         </w:numPr>
         <w:ind w:left="576" w:hanging="576"/>
         <w:rPr>
@@ -3070,7 +3190,7 @@
         <w:pStyle w:val="Heading3"/>
         <w:numPr>
           <w:ilvl w:val="2"/>
-          <w:numId w:val="10"/>
+          <w:numId w:val="4"/>
         </w:numPr>
         <w:ind w:left="720" w:hanging="720"/>
         <w:rPr>
@@ -3087,6 +3207,11 @@
           <w:rtl w:val="0"/>
         </w:rPr>
         <w:t xml:space="preserve">Diagramas de casos de uso</w:t>
+      </w:r>
+      <w:r>
+        <w:rPr>
+          <w:rtl w:val="0"/>
+        </w:rPr>
       </w:r>
     </w:p>
     <w:p>
@@ -3108,7 +3233,7 @@
           <wp:anchor allowOverlap="1" behindDoc="0" distB="114300" distT="114300" distL="114300" distR="114300" hidden="0" layoutInCell="1" locked="0" relativeHeight="0" simplePos="0">
             <wp:simplePos x="0" y="0"/>
             <wp:positionH relativeFrom="column">
-              <wp:posOffset>-471</wp:posOffset>
+              <wp:posOffset>-470</wp:posOffset>
             </wp:positionH>
             <wp:positionV relativeFrom="paragraph">
               <wp:posOffset>139065</wp:posOffset>
@@ -3125,7 +3250,7 @@
                     <pic:cNvPicPr preferRelativeResize="0"/>
                   </pic:nvPicPr>
                   <pic:blipFill>
-                    <a:blip r:embed="rId6"/>
+                    <a:blip r:embed="rId7"/>
                     <a:srcRect b="0" l="0" r="0" t="0"/>
                     <a:stretch>
                       <a:fillRect/>
@@ -3451,7 +3576,7 @@
         <w:pStyle w:val="Heading3"/>
         <w:numPr>
           <w:ilvl w:val="2"/>
-          <w:numId w:val="10"/>
+          <w:numId w:val="4"/>
         </w:numPr>
         <w:ind w:left="720" w:hanging="720"/>
         <w:rPr>
@@ -3720,15 +3845,7 @@
                 <w:szCs w:val="24"/>
                 <w:rtl w:val="0"/>
               </w:rPr>
-              <w:t xml:space="preserve">Usuário </w:t>
-            </w:r>
-            <w:r>
-              <w:rPr>
-                <w:sz w:val="24"/>
-                <w:szCs w:val="24"/>
-                <w:rtl w:val="0"/>
-              </w:rPr>
-              <w:t xml:space="preserve">com o site acessado e com conexão a internet acessa a opção de registro.</w:t>
+              <w:t xml:space="preserve">Usuário com o site acessado e com conexão a internet acessa a opção de registro.</w:t>
             </w:r>
           </w:p>
         </w:tc>
@@ -3782,15 +3899,7 @@
                 <w:szCs w:val="24"/>
                 <w:rtl w:val="0"/>
               </w:rPr>
-              <w:t xml:space="preserve">Usuário </w:t>
-            </w:r>
-            <w:r>
-              <w:rPr>
-                <w:sz w:val="24"/>
-                <w:szCs w:val="24"/>
-                <w:rtl w:val="0"/>
-              </w:rPr>
-              <w:t xml:space="preserve">cadastrado com sucesso.</w:t>
+              <w:t xml:space="preserve">Usuário cadastrado com sucesso.</w:t>
             </w:r>
           </w:p>
         </w:tc>
@@ -3835,7 +3944,7 @@
               <w:widowControl w:val="0"/>
               <w:numPr>
                 <w:ilvl w:val="0"/>
-                <w:numId w:val="12"/>
+                <w:numId w:val="8"/>
               </w:numPr>
               <w:ind w:left="720" w:hanging="360"/>
               <w:rPr>
@@ -3849,31 +3958,7 @@
                 <w:szCs w:val="24"/>
                 <w:rtl w:val="0"/>
               </w:rPr>
-              <w:t xml:space="preserve">Usuário</w:t>
-            </w:r>
-            <w:r>
-              <w:rPr>
-                <w:sz w:val="24"/>
-                <w:szCs w:val="24"/>
-                <w:rtl w:val="0"/>
-              </w:rPr>
-              <w:t xml:space="preserve"> informa seus dados: Nome e sobrenome, </w:t>
-            </w:r>
-            <w:r>
-              <w:rPr>
-                <w:sz w:val="24"/>
-                <w:szCs w:val="24"/>
-                <w:rtl w:val="0"/>
-              </w:rPr>
-              <w:t xml:space="preserve">E-mail</w:t>
-            </w:r>
-            <w:r>
-              <w:rPr>
-                <w:sz w:val="24"/>
-                <w:szCs w:val="24"/>
-                <w:rtl w:val="0"/>
-              </w:rPr>
-              <w:t xml:space="preserve">, Telefone, CPF ou CNPJ (se a conta for para PJ), Senha, CEP e Endereço. Caso o usuário informe o CNPJ o sistema gera automaticamente todos os dados disponíveis na WEB.</w:t>
+              <w:t xml:space="preserve">Usuário informa seus dados: Nome e sobrenome, E-mail, Telefone, CPF ou CNPJ (se a conta for para PJ), Senha, CEP e Endereço. Caso o usuário informe o CNPJ o sistema gera automaticamente todos os dados disponíveis na WEB.</w:t>
             </w:r>
           </w:p>
           <w:p>
@@ -3896,13 +3981,12 @@
               <w:widowControl w:val="0"/>
               <w:numPr>
                 <w:ilvl w:val="0"/>
-                <w:numId w:val="12"/>
+                <w:numId w:val="8"/>
               </w:numPr>
               <w:ind w:left="720" w:hanging="360"/>
               <w:rPr>
                 <w:sz w:val="24"/>
                 <w:szCs w:val="24"/>
-                <w:u w:val="none"/>
               </w:rPr>
             </w:pPr>
             <w:r>
@@ -3912,6 +3996,11 @@
                 <w:rtl w:val="0"/>
               </w:rPr>
               <w:t xml:space="preserve">Em caso de preferência o paciente pode pular o processo acima e cadastrar uma conta utilizando uma conta já existente do Google ou Facebook</w:t>
+            </w:r>
+            <w:r>
+              <w:rPr>
+                <w:rtl w:val="0"/>
+              </w:rPr>
             </w:r>
           </w:p>
           <w:p>
@@ -3934,7 +4023,7 @@
               <w:widowControl w:val="0"/>
               <w:numPr>
                 <w:ilvl w:val="0"/>
-                <w:numId w:val="12"/>
+                <w:numId w:val="8"/>
               </w:numPr>
               <w:ind w:left="720" w:hanging="360"/>
               <w:rPr>
@@ -3971,7 +4060,7 @@
               <w:widowControl w:val="0"/>
               <w:numPr>
                 <w:ilvl w:val="0"/>
-                <w:numId w:val="12"/>
+                <w:numId w:val="8"/>
               </w:numPr>
               <w:ind w:left="720" w:hanging="360"/>
               <w:rPr>
@@ -4030,46 +4119,26 @@
               <w:widowControl w:val="0"/>
               <w:numPr>
                 <w:ilvl w:val="0"/>
-                <w:numId w:val="2"/>
+                <w:numId w:val="12"/>
               </w:numPr>
               <w:ind w:left="720" w:hanging="360"/>
               <w:rPr>
                 <w:sz w:val="24"/>
                 <w:szCs w:val="24"/>
-                <w:u w:val="none"/>
-              </w:rPr>
-            </w:pPr>
-            <w:r>
-              <w:rPr>
-                <w:sz w:val="24"/>
-                <w:szCs w:val="24"/>
-                <w:rtl w:val="0"/>
-              </w:rPr>
-              <w:t xml:space="preserve">O usuário</w:t>
-            </w:r>
-            <w:r>
-              <w:rPr>
-                <w:sz w:val="24"/>
-                <w:szCs w:val="24"/>
-                <w:rtl w:val="0"/>
-              </w:rPr>
-              <w:t xml:space="preserve"> não informa os </w:t>
-            </w:r>
-            <w:r>
-              <w:rPr>
-                <w:sz w:val="24"/>
-                <w:szCs w:val="24"/>
-                <w:rtl w:val="0"/>
-              </w:rPr>
-              <w:t xml:space="preserve">dados</w:t>
-            </w:r>
-            <w:r>
-              <w:rPr>
-                <w:sz w:val="24"/>
-                <w:szCs w:val="24"/>
-                <w:rtl w:val="0"/>
-              </w:rPr>
-              <w:t xml:space="preserve"> obrigatórios corretamente (em caso de CPF e CNPJ), impossibilitando o cadastro.</w:t>
+              </w:rPr>
+            </w:pPr>
+            <w:r>
+              <w:rPr>
+                <w:sz w:val="24"/>
+                <w:szCs w:val="24"/>
+                <w:rtl w:val="0"/>
+              </w:rPr>
+              <w:t xml:space="preserve">O usuário não informa os dados obrigatórios corretamente (em caso de CPF e CNPJ), impossibilitando o cadastro.</w:t>
+            </w:r>
+            <w:r>
+              <w:rPr>
+                <w:rtl w:val="0"/>
+              </w:rPr>
             </w:r>
           </w:p>
           <w:p>
@@ -4077,7 +4146,7 @@
               <w:widowControl w:val="0"/>
               <w:numPr>
                 <w:ilvl w:val="1"/>
-                <w:numId w:val="2"/>
+                <w:numId w:val="12"/>
               </w:numPr>
               <w:ind w:left="1440" w:hanging="360"/>
               <w:rPr>
@@ -4114,13 +4183,12 @@
               <w:widowControl w:val="0"/>
               <w:numPr>
                 <w:ilvl w:val="0"/>
-                <w:numId w:val="2"/>
+                <w:numId w:val="12"/>
               </w:numPr>
               <w:ind w:left="720" w:hanging="360"/>
               <w:rPr>
                 <w:sz w:val="24"/>
                 <w:szCs w:val="24"/>
-                <w:u w:val="none"/>
               </w:rPr>
             </w:pPr>
             <w:r>
@@ -4130,6 +4198,11 @@
                 <w:rtl w:val="0"/>
               </w:rPr>
               <w:t xml:space="preserve">O usuário não recebe código de confirmação ou o informa incorretamente.</w:t>
+            </w:r>
+            <w:r>
+              <w:rPr>
+                <w:rtl w:val="0"/>
+              </w:rPr>
             </w:r>
           </w:p>
           <w:p>
@@ -4137,13 +4210,12 @@
               <w:widowControl w:val="0"/>
               <w:numPr>
                 <w:ilvl w:val="1"/>
-                <w:numId w:val="2"/>
+                <w:numId w:val="12"/>
               </w:numPr>
               <w:ind w:left="1440" w:hanging="360"/>
               <w:rPr>
                 <w:sz w:val="24"/>
                 <w:szCs w:val="24"/>
-                <w:u w:val="none"/>
               </w:rPr>
             </w:pPr>
             <w:r>
@@ -4153,6 +4225,11 @@
                 <w:rtl w:val="0"/>
               </w:rPr>
               <w:t xml:space="preserve">O usuário avisa o sistema e este envia o código novamente, voltando para o passo 2 do fluxo básico.</w:t>
+            </w:r>
+            <w:r>
+              <w:rPr>
+                <w:rtl w:val="0"/>
+              </w:rPr>
             </w:r>
           </w:p>
           <w:p>
@@ -4175,13 +4252,12 @@
               <w:widowControl w:val="0"/>
               <w:numPr>
                 <w:ilvl w:val="0"/>
-                <w:numId w:val="2"/>
+                <w:numId w:val="12"/>
               </w:numPr>
               <w:ind w:left="720" w:hanging="360"/>
               <w:rPr>
                 <w:sz w:val="24"/>
                 <w:szCs w:val="24"/>
-                <w:u w:val="none"/>
               </w:rPr>
             </w:pPr>
             <w:r>
@@ -4191,6 +4267,11 @@
                 <w:rtl w:val="0"/>
               </w:rPr>
               <w:t xml:space="preserve">O usuário não digita a senha e a sua confirmação da mesma forma.</w:t>
+            </w:r>
+            <w:r>
+              <w:rPr>
+                <w:rtl w:val="0"/>
+              </w:rPr>
             </w:r>
           </w:p>
           <w:p>
@@ -4198,13 +4279,12 @@
               <w:widowControl w:val="0"/>
               <w:numPr>
                 <w:ilvl w:val="1"/>
-                <w:numId w:val="2"/>
+                <w:numId w:val="12"/>
               </w:numPr>
               <w:ind w:left="1440" w:hanging="360"/>
               <w:rPr>
                 <w:sz w:val="24"/>
                 <w:szCs w:val="24"/>
-                <w:u w:val="none"/>
               </w:rPr>
             </w:pPr>
             <w:r>
@@ -4214,6 +4294,11 @@
                 <w:rtl w:val="0"/>
               </w:rPr>
               <w:t xml:space="preserve">O sistema avisa o usuário e pede a digitação da senha corretamente. Assim como no passo 1.</w:t>
+            </w:r>
+            <w:r>
+              <w:rPr>
+                <w:rtl w:val="0"/>
+              </w:rPr>
             </w:r>
           </w:p>
           <w:p>
@@ -4356,11 +4441,6 @@
               </w:rPr>
               <w:t xml:space="preserve">Realizar login</w:t>
             </w:r>
-            <w:r>
-              <w:rPr>
-                <w:rtl w:val="0"/>
-              </w:rPr>
-            </w:r>
           </w:p>
         </w:tc>
       </w:tr>
@@ -4630,32 +4710,20 @@
               <w:rPr>
                 <w:sz w:val="24"/>
                 <w:szCs w:val="24"/>
-                <w:u w:val="none"/>
-              </w:rPr>
-            </w:pPr>
-            <w:r>
-              <w:rPr>
-                <w:sz w:val="24"/>
-                <w:szCs w:val="24"/>
-                <w:rtl w:val="0"/>
-              </w:rPr>
-              <w:t xml:space="preserve">Insere seus dados (</w:t>
-            </w:r>
-            <w:r>
-              <w:rPr>
-                <w:sz w:val="24"/>
-                <w:szCs w:val="24"/>
-                <w:rtl w:val="0"/>
-              </w:rPr>
-              <w:t xml:space="preserve">e-mail e senha</w:t>
-            </w:r>
-            <w:r>
-              <w:rPr>
-                <w:sz w:val="24"/>
-                <w:szCs w:val="24"/>
-                <w:rtl w:val="0"/>
-              </w:rPr>
-              <w:t xml:space="preserve">) anteriormente cadastrados corretamente. Ou realiza o login utilizando a conta do Google ou Facebook</w:t>
+              </w:rPr>
+            </w:pPr>
+            <w:r>
+              <w:rPr>
+                <w:sz w:val="24"/>
+                <w:szCs w:val="24"/>
+                <w:rtl w:val="0"/>
+              </w:rPr>
+              <w:t xml:space="preserve">Insere seus dados (e-mail e senha) anteriormente cadastrados corretamente. Ou realiza o login utilizando a conta do Google ou Facebook</w:t>
+            </w:r>
+            <w:r>
+              <w:rPr>
+                <w:rtl w:val="0"/>
+              </w:rPr>
             </w:r>
           </w:p>
           <w:p>
@@ -4684,7 +4752,6 @@
               <w:rPr>
                 <w:sz w:val="24"/>
                 <w:szCs w:val="24"/>
-                <w:u w:val="none"/>
               </w:rPr>
             </w:pPr>
             <w:r>
@@ -4694,6 +4761,11 @@
                 <w:rtl w:val="0"/>
               </w:rPr>
               <w:t xml:space="preserve">Então o login é efetuado com sucesso.</w:t>
+            </w:r>
+            <w:r>
+              <w:rPr>
+                <w:rtl w:val="0"/>
+              </w:rPr>
             </w:r>
           </w:p>
         </w:tc>
@@ -4738,30 +4810,26 @@
               <w:widowControl w:val="0"/>
               <w:numPr>
                 <w:ilvl w:val="0"/>
-                <w:numId w:val="4"/>
+                <w:numId w:val="1"/>
               </w:numPr>
               <w:ind w:left="720" w:hanging="360"/>
               <w:rPr>
                 <w:sz w:val="24"/>
                 <w:szCs w:val="24"/>
-                <w:u w:val="none"/>
-              </w:rPr>
-            </w:pPr>
-            <w:r>
-              <w:rPr>
-                <w:sz w:val="24"/>
-                <w:szCs w:val="24"/>
-                <w:rtl w:val="0"/>
-              </w:rPr>
-              <w:t xml:space="preserve">Usuário ou administrador</w:t>
-            </w:r>
-            <w:r>
-              <w:rPr>
-                <w:sz w:val="24"/>
-                <w:szCs w:val="24"/>
-                <w:rtl w:val="0"/>
-              </w:rPr>
-              <w:t xml:space="preserve"> não informa os dados corretamente, impossibilitando o login. O sistema informa que os dados foram inseridos incorretamente, então retorna para o passo 2. do Fluxo básico.</w:t>
+              </w:rPr>
+            </w:pPr>
+            <w:r>
+              <w:rPr>
+                <w:sz w:val="24"/>
+                <w:szCs w:val="24"/>
+                <w:rtl w:val="0"/>
+              </w:rPr>
+              <w:t xml:space="preserve">Usuário ou administrador não informa os dados corretamente, impossibilitando o login. O sistema informa que os dados foram inseridos incorretamente, então retorna para o passo 2. do Fluxo básico.</w:t>
+            </w:r>
+            <w:r>
+              <w:rPr>
+                <w:rtl w:val="0"/>
+              </w:rPr>
             </w:r>
           </w:p>
           <w:p>
@@ -4784,13 +4852,12 @@
               <w:widowControl w:val="0"/>
               <w:numPr>
                 <w:ilvl w:val="0"/>
-                <w:numId w:val="4"/>
+                <w:numId w:val="1"/>
               </w:numPr>
               <w:ind w:left="720" w:hanging="360"/>
               <w:rPr>
                 <w:sz w:val="24"/>
                 <w:szCs w:val="24"/>
-                <w:u w:val="none"/>
               </w:rPr>
             </w:pPr>
             <w:r>
@@ -4800,6 +4867,11 @@
                 <w:rtl w:val="0"/>
               </w:rPr>
               <w:t xml:space="preserve">O usuário esquece a senha.</w:t>
+            </w:r>
+            <w:r>
+              <w:rPr>
+                <w:rtl w:val="0"/>
+              </w:rPr>
             </w:r>
           </w:p>
           <w:p>
@@ -4807,13 +4879,12 @@
               <w:widowControl w:val="0"/>
               <w:numPr>
                 <w:ilvl w:val="1"/>
-                <w:numId w:val="4"/>
+                <w:numId w:val="1"/>
               </w:numPr>
               <w:ind w:left="1440" w:hanging="360"/>
               <w:rPr>
                 <w:sz w:val="24"/>
                 <w:szCs w:val="24"/>
-                <w:u w:val="none"/>
               </w:rPr>
             </w:pPr>
             <w:r>
@@ -4823,6 +4894,11 @@
                 <w:rtl w:val="0"/>
               </w:rPr>
               <w:t xml:space="preserve">Nesse caso o cliente poderá realizar a troca da senha. Isso ocorre por um link que é enviado no e-mail do cliente.</w:t>
+            </w:r>
+            <w:r>
+              <w:rPr>
+                <w:rtl w:val="0"/>
+              </w:rPr>
             </w:r>
           </w:p>
           <w:p>
@@ -4830,13 +4906,12 @@
               <w:widowControl w:val="0"/>
               <w:numPr>
                 <w:ilvl w:val="1"/>
-                <w:numId w:val="4"/>
+                <w:numId w:val="1"/>
               </w:numPr>
               <w:ind w:left="1440" w:hanging="360"/>
               <w:rPr>
                 <w:sz w:val="24"/>
                 <w:szCs w:val="24"/>
-                <w:u w:val="none"/>
               </w:rPr>
             </w:pPr>
             <w:r>
@@ -4846,6 +4921,11 @@
                 <w:rtl w:val="0"/>
               </w:rPr>
               <w:t xml:space="preserve">Quando a troca é realizada, ele retorna para o passo 2. do fluxo básico.</w:t>
+            </w:r>
+            <w:r>
+              <w:rPr>
+                <w:rtl w:val="0"/>
+              </w:rPr>
             </w:r>
           </w:p>
         </w:tc>
@@ -5034,11 +5114,6 @@
               </w:rPr>
               <w:t xml:space="preserve">Armazenar produtos (CRUD) ou Cadastrar produtos</w:t>
             </w:r>
-            <w:r>
-              <w:rPr>
-                <w:rtl w:val="0"/>
-              </w:rPr>
-            </w:r>
           </w:p>
         </w:tc>
       </w:tr>
@@ -5147,11 +5222,6 @@
               </w:rPr>
               <w:t xml:space="preserve">Administradores e Usuários PJ</w:t>
             </w:r>
-            <w:r>
-              <w:rPr>
-                <w:rtl w:val="0"/>
-              </w:rPr>
-            </w:r>
           </w:p>
         </w:tc>
       </w:tr>
@@ -5204,15 +5274,7 @@
                 <w:szCs w:val="24"/>
                 <w:rtl w:val="0"/>
               </w:rPr>
-              <w:t xml:space="preserve">Administrador e usuários PJ </w:t>
-            </w:r>
-            <w:r>
-              <w:rPr>
-                <w:sz w:val="24"/>
-                <w:szCs w:val="24"/>
-                <w:rtl w:val="0"/>
-              </w:rPr>
-              <w:t xml:space="preserve">conectado a rede e logado em sua conta no site da ferramenta..</w:t>
+              <w:t xml:space="preserve">Administrador e usuários PJ conectado a rede e logado em sua conta no site da ferramenta..</w:t>
             </w:r>
           </w:p>
         </w:tc>
@@ -5268,11 +5330,6 @@
               </w:rPr>
               <w:t xml:space="preserve">O produto é cadastrado com sucesso.</w:t>
             </w:r>
-            <w:r>
-              <w:rPr>
-                <w:rtl w:val="0"/>
-              </w:rPr>
-            </w:r>
           </w:p>
         </w:tc>
       </w:tr>
@@ -5316,7 +5373,7 @@
               <w:widowControl w:val="0"/>
               <w:numPr>
                 <w:ilvl w:val="0"/>
-                <w:numId w:val="6"/>
+                <w:numId w:val="3"/>
               </w:numPr>
               <w:ind w:left="720" w:hanging="360"/>
               <w:rPr>
@@ -5353,13 +5410,12 @@
               <w:widowControl w:val="0"/>
               <w:numPr>
                 <w:ilvl w:val="0"/>
-                <w:numId w:val="6"/>
+                <w:numId w:val="3"/>
               </w:numPr>
               <w:ind w:left="720" w:hanging="360"/>
               <w:rPr>
                 <w:sz w:val="24"/>
                 <w:szCs w:val="24"/>
-                <w:u w:val="none"/>
               </w:rPr>
             </w:pPr>
             <w:r>
@@ -5369,6 +5425,11 @@
                 <w:rtl w:val="0"/>
               </w:rPr>
               <w:t xml:space="preserve">.</w:t>
+            </w:r>
+            <w:r>
+              <w:rPr>
+                <w:rtl w:val="0"/>
+              </w:rPr>
             </w:r>
           </w:p>
           <w:p>
@@ -5391,13 +5452,12 @@
               <w:widowControl w:val="0"/>
               <w:numPr>
                 <w:ilvl w:val="0"/>
-                <w:numId w:val="6"/>
+                <w:numId w:val="3"/>
               </w:numPr>
               <w:ind w:left="720" w:hanging="360"/>
               <w:rPr>
                 <w:sz w:val="24"/>
                 <w:szCs w:val="24"/>
-                <w:u w:val="none"/>
               </w:rPr>
             </w:pPr>
             <w:r>
@@ -5456,7 +5516,7 @@
               <w:widowControl w:val="0"/>
               <w:numPr>
                 <w:ilvl w:val="0"/>
-                <w:numId w:val="7"/>
+                <w:numId w:val="5"/>
               </w:numPr>
               <w:ind w:left="720" w:hanging="360"/>
               <w:rPr>
@@ -5478,13 +5538,12 @@
               <w:widowControl w:val="0"/>
               <w:numPr>
                 <w:ilvl w:val="1"/>
-                <w:numId w:val="7"/>
+                <w:numId w:val="5"/>
               </w:numPr>
               <w:ind w:left="1440" w:hanging="360"/>
               <w:rPr>
                 <w:sz w:val="24"/>
                 <w:szCs w:val="24"/>
-                <w:u w:val="none"/>
               </w:rPr>
             </w:pPr>
             <w:r>
@@ -5521,7 +5580,7 @@
               <w:widowControl w:val="0"/>
               <w:numPr>
                 <w:ilvl w:val="0"/>
-                <w:numId w:val="7"/>
+                <w:numId w:val="5"/>
               </w:numPr>
               <w:ind w:left="720" w:hanging="360"/>
               <w:rPr>
@@ -5543,7 +5602,7 @@
               <w:widowControl w:val="0"/>
               <w:numPr>
                 <w:ilvl w:val="1"/>
-                <w:numId w:val="7"/>
+                <w:numId w:val="5"/>
               </w:numPr>
               <w:ind w:left="1440" w:hanging="360"/>
               <w:rPr>
@@ -5565,7 +5624,7 @@
               <w:widowControl w:val="0"/>
               <w:numPr>
                 <w:ilvl w:val="1"/>
-                <w:numId w:val="7"/>
+                <w:numId w:val="5"/>
               </w:numPr>
               <w:ind w:left="1440" w:hanging="360"/>
               <w:rPr>
@@ -5587,7 +5646,7 @@
               <w:widowControl w:val="0"/>
               <w:numPr>
                 <w:ilvl w:val="1"/>
-                <w:numId w:val="7"/>
+                <w:numId w:val="5"/>
               </w:numPr>
               <w:ind w:left="1440" w:hanging="360"/>
               <w:rPr>
@@ -5776,11 +5835,6 @@
               </w:rPr>
               <w:t xml:space="preserve">Buscar e visualizar produtos</w:t>
             </w:r>
-            <w:r>
-              <w:rPr>
-                <w:rtl w:val="0"/>
-              </w:rPr>
-            </w:r>
           </w:p>
         </w:tc>
       </w:tr>
@@ -5833,23 +5887,7 @@
                 <w:szCs w:val="24"/>
                 <w:rtl w:val="0"/>
               </w:rPr>
-              <w:t xml:space="preserve">O caso de uso inicia quando o usuário ou administrador deseja buscar algum produto </w:t>
-            </w:r>
-            <w:r>
-              <w:rPr>
-                <w:sz w:val="24"/>
-                <w:szCs w:val="24"/>
-                <w:rtl w:val="0"/>
-              </w:rPr>
-              <w:t xml:space="preserve">catalogad</w:t>
-            </w:r>
-            <w:r>
-              <w:rPr>
-                <w:sz w:val="24"/>
-                <w:szCs w:val="24"/>
-                <w:rtl w:val="0"/>
-              </w:rPr>
-              <w:t xml:space="preserve">o.</w:t>
+              <w:t xml:space="preserve">O caso de uso inicia quando o usuário ou administrador deseja buscar algum produto catalogado.</w:t>
             </w:r>
           </w:p>
         </w:tc>
@@ -6056,13 +6094,12 @@
               <w:widowControl w:val="0"/>
               <w:numPr>
                 <w:ilvl w:val="0"/>
-                <w:numId w:val="13"/>
+                <w:numId w:val="10"/>
               </w:numPr>
               <w:ind w:left="720" w:hanging="360"/>
               <w:rPr>
                 <w:sz w:val="24"/>
                 <w:szCs w:val="24"/>
-                <w:u w:val="none"/>
               </w:rPr>
             </w:pPr>
             <w:r>
@@ -6072,6 +6109,11 @@
                 <w:rtl w:val="0"/>
               </w:rPr>
               <w:t xml:space="preserve">Usuário ou administrador acessa a opção de busca e digita  descrição do produto.</w:t>
+            </w:r>
+            <w:r>
+              <w:rPr>
+                <w:rtl w:val="0"/>
+              </w:rPr>
             </w:r>
           </w:p>
           <w:p>
@@ -6094,13 +6136,12 @@
               <w:widowControl w:val="0"/>
               <w:numPr>
                 <w:ilvl w:val="0"/>
-                <w:numId w:val="13"/>
+                <w:numId w:val="10"/>
               </w:numPr>
               <w:ind w:left="720" w:hanging="360"/>
               <w:rPr>
                 <w:sz w:val="24"/>
                 <w:szCs w:val="24"/>
-                <w:u w:val="none"/>
               </w:rPr>
             </w:pPr>
             <w:r>
@@ -6110,6 +6151,11 @@
                 <w:rtl w:val="0"/>
               </w:rPr>
               <w:t xml:space="preserve">O sistema imprime para o usuário todos os produtos compatíveis com a descrição anteriormente inserida. Com uma ordem de preferência adotada pela distância do usuário para o produto.</w:t>
+            </w:r>
+            <w:r>
+              <w:rPr>
+                <w:rtl w:val="0"/>
+              </w:rPr>
             </w:r>
           </w:p>
           <w:p>
@@ -6132,13 +6178,12 @@
               <w:widowControl w:val="0"/>
               <w:numPr>
                 <w:ilvl w:val="0"/>
-                <w:numId w:val="13"/>
+                <w:numId w:val="10"/>
               </w:numPr>
               <w:ind w:left="720" w:hanging="360"/>
               <w:rPr>
                 <w:sz w:val="24"/>
                 <w:szCs w:val="24"/>
-                <w:u w:val="none"/>
               </w:rPr>
             </w:pPr>
             <w:r>
@@ -6148,6 +6193,11 @@
                 <w:rtl w:val="0"/>
               </w:rPr>
               <w:t xml:space="preserve">Caso se interesse por algum produto ele pode adquirir mais informações clicando em cima do produto escolhido.</w:t>
+            </w:r>
+            <w:r>
+              <w:rPr>
+                <w:rtl w:val="0"/>
+              </w:rPr>
             </w:r>
           </w:p>
         </w:tc>
@@ -6192,13 +6242,12 @@
               <w:widowControl w:val="0"/>
               <w:numPr>
                 <w:ilvl w:val="0"/>
-                <w:numId w:val="5"/>
+                <w:numId w:val="2"/>
               </w:numPr>
               <w:ind w:left="720" w:hanging="360"/>
               <w:rPr>
                 <w:sz w:val="24"/>
                 <w:szCs w:val="24"/>
-                <w:u w:val="none"/>
               </w:rPr>
             </w:pPr>
             <w:r>
@@ -6208,6 +6257,11 @@
                 <w:rtl w:val="0"/>
               </w:rPr>
               <w:t xml:space="preserve">O sistema não encontra nenhum produto com a descrição inserida.</w:t>
+            </w:r>
+            <w:r>
+              <w:rPr>
+                <w:rtl w:val="0"/>
+              </w:rPr>
             </w:r>
           </w:p>
           <w:p>
@@ -6215,13 +6269,12 @@
               <w:widowControl w:val="0"/>
               <w:numPr>
                 <w:ilvl w:val="1"/>
-                <w:numId w:val="5"/>
+                <w:numId w:val="2"/>
               </w:numPr>
               <w:ind w:left="1440" w:hanging="360"/>
               <w:rPr>
                 <w:sz w:val="24"/>
                 <w:szCs w:val="24"/>
-                <w:u w:val="none"/>
               </w:rPr>
             </w:pPr>
             <w:r>
@@ -6231,6 +6284,11 @@
                 <w:rtl w:val="0"/>
               </w:rPr>
               <w:t xml:space="preserve">Caso ocorra algum erro de comunicação do sistema com o servidor ele informa o usuário do acontecido. Então o usuário atualiza a página e retorna para o passo 1 do fluxo básico.</w:t>
+            </w:r>
+            <w:r>
+              <w:rPr>
+                <w:rtl w:val="0"/>
+              </w:rPr>
             </w:r>
           </w:p>
           <w:p>
@@ -6253,13 +6311,12 @@
               <w:widowControl w:val="0"/>
               <w:numPr>
                 <w:ilvl w:val="1"/>
-                <w:numId w:val="5"/>
+                <w:numId w:val="2"/>
               </w:numPr>
               <w:ind w:left="1440" w:hanging="360"/>
               <w:rPr>
                 <w:sz w:val="24"/>
                 <w:szCs w:val="24"/>
-                <w:u w:val="none"/>
               </w:rPr>
             </w:pPr>
             <w:r>
@@ -6449,11 +6506,6 @@
               </w:rPr>
               <w:t xml:space="preserve">Acionar suporte</w:t>
             </w:r>
-            <w:r>
-              <w:rPr>
-                <w:rtl w:val="0"/>
-              </w:rPr>
-            </w:r>
           </w:p>
         </w:tc>
       </w:tr>
@@ -6668,15 +6720,7 @@
                 <w:szCs w:val="24"/>
                 <w:rtl w:val="0"/>
               </w:rPr>
-              <w:t xml:space="preserve">O usuário tira sua dúvida e/ou relata seu problema</w:t>
-            </w:r>
-            <w:r>
-              <w:rPr>
-                <w:sz w:val="24"/>
-                <w:szCs w:val="24"/>
-                <w:rtl w:val="0"/>
-              </w:rPr>
-              <w:t xml:space="preserve">.</w:t>
+              <w:t xml:space="preserve">O usuário tira sua dúvida e/ou relata seu problema.</w:t>
             </w:r>
           </w:p>
         </w:tc>
@@ -6721,13 +6765,12 @@
               <w:widowControl w:val="0"/>
               <w:numPr>
                 <w:ilvl w:val="0"/>
-                <w:numId w:val="11"/>
+                <w:numId w:val="7"/>
               </w:numPr>
               <w:ind w:left="720" w:hanging="360"/>
               <w:rPr>
                 <w:sz w:val="24"/>
                 <w:szCs w:val="24"/>
-                <w:u w:val="none"/>
               </w:rPr>
             </w:pPr>
             <w:r>
@@ -6737,6 +6780,11 @@
                 <w:rtl w:val="0"/>
               </w:rPr>
               <w:t xml:space="preserve">O usuário acessa a opção de contato com suporte.</w:t>
+            </w:r>
+            <w:r>
+              <w:rPr>
+                <w:rtl w:val="0"/>
+              </w:rPr>
             </w:r>
           </w:p>
           <w:p>
@@ -6759,13 +6807,12 @@
               <w:widowControl w:val="0"/>
               <w:numPr>
                 <w:ilvl w:val="0"/>
-                <w:numId w:val="11"/>
+                <w:numId w:val="7"/>
               </w:numPr>
               <w:ind w:left="720" w:hanging="360"/>
               <w:rPr>
                 <w:sz w:val="24"/>
                 <w:szCs w:val="24"/>
-                <w:u w:val="none"/>
               </w:rPr>
             </w:pPr>
             <w:r>
@@ -6775,6 +6822,11 @@
                 <w:rtl w:val="0"/>
               </w:rPr>
               <w:t xml:space="preserve">O usuário relata sua dificuldade ao suporte.</w:t>
+            </w:r>
+            <w:r>
+              <w:rPr>
+                <w:rtl w:val="0"/>
+              </w:rPr>
             </w:r>
           </w:p>
           <w:p>
@@ -6797,13 +6849,12 @@
               <w:widowControl w:val="0"/>
               <w:numPr>
                 <w:ilvl w:val="0"/>
-                <w:numId w:val="11"/>
+                <w:numId w:val="7"/>
               </w:numPr>
               <w:ind w:left="720" w:hanging="360"/>
               <w:rPr>
                 <w:sz w:val="24"/>
                 <w:szCs w:val="24"/>
-                <w:u w:val="none"/>
               </w:rPr>
             </w:pPr>
             <w:r>
@@ -6813,6 +6864,11 @@
                 <w:rtl w:val="0"/>
               </w:rPr>
               <w:t xml:space="preserve">A reclamação é enviada para os administradores (pelo sistema e por e-mail).</w:t>
+            </w:r>
+            <w:r>
+              <w:rPr>
+                <w:rtl w:val="0"/>
+              </w:rPr>
             </w:r>
           </w:p>
           <w:p>
@@ -6835,13 +6891,12 @@
               <w:widowControl w:val="0"/>
               <w:numPr>
                 <w:ilvl w:val="0"/>
-                <w:numId w:val="11"/>
+                <w:numId w:val="7"/>
               </w:numPr>
               <w:ind w:left="720" w:hanging="360"/>
               <w:rPr>
                 <w:sz w:val="24"/>
                 <w:szCs w:val="24"/>
-                <w:u w:val="none"/>
               </w:rPr>
             </w:pPr>
             <w:r>
@@ -7230,7 +7285,7 @@
         <w:pStyle w:val="Heading2"/>
         <w:numPr>
           <w:ilvl w:val="1"/>
-          <w:numId w:val="10"/>
+          <w:numId w:val="4"/>
         </w:numPr>
         <w:ind w:left="576" w:hanging="576"/>
         <w:rPr>
@@ -7728,7 +7783,7 @@
         <w:pStyle w:val="Heading3"/>
         <w:numPr>
           <w:ilvl w:val="2"/>
-          <w:numId w:val="10"/>
+          <w:numId w:val="4"/>
         </w:numPr>
         <w:ind w:left="720" w:hanging="720"/>
         <w:rPr>
@@ -7792,7 +7847,7 @@
         <w:pStyle w:val="Heading3"/>
         <w:numPr>
           <w:ilvl w:val="2"/>
-          <w:numId w:val="10"/>
+          <w:numId w:val="4"/>
         </w:numPr>
         <w:ind w:left="720" w:hanging="720"/>
         <w:rPr>
@@ -7856,7 +7911,7 @@
         <w:pStyle w:val="Heading3"/>
         <w:numPr>
           <w:ilvl w:val="2"/>
-          <w:numId w:val="10"/>
+          <w:numId w:val="4"/>
         </w:numPr>
         <w:ind w:left="720" w:hanging="720"/>
         <w:rPr>
@@ -7900,7 +7955,7 @@
         <w:pStyle w:val="Heading3"/>
         <w:numPr>
           <w:ilvl w:val="2"/>
-          <w:numId w:val="10"/>
+          <w:numId w:val="4"/>
         </w:numPr>
         <w:ind w:left="720" w:hanging="720"/>
         <w:rPr>
@@ -7925,7 +7980,7 @@
         <w:jc w:val="both"/>
         <w:rPr/>
       </w:pPr>
-      <w:bookmarkStart w:colFirst="0" w:colLast="0" w:name="_1fob9te" w:id="1"/>
+      <w:bookmarkStart w:colFirst="0" w:colLast="0" w:name="_30j0zll" w:id="1"/>
       <w:bookmarkEnd w:id="1"/>
       <w:r>
         <w:rPr>
@@ -7936,7 +7991,7 @@
         </w:rPr>
         <w:t xml:space="preserve">Indica os atributos de qualidade, seguindo as características e sub-características recomendadas pela norma </w:t>
       </w:r>
-      <w:hyperlink r:id="rId7">
+      <w:hyperlink r:id="rId8">
         <w:r>
           <w:rPr>
             <w:rFonts w:ascii="arial" w:cs="arial" w:eastAsia="arial" w:hAnsi="arial"/>
@@ -7968,7 +8023,7 @@
         <w:pStyle w:val="Heading1"/>
         <w:numPr>
           <w:ilvl w:val="0"/>
-          <w:numId w:val="10"/>
+          <w:numId w:val="4"/>
         </w:numPr>
         <w:tabs>
           <w:tab w:val="left" w:leader="none" w:pos="600"/>
@@ -8052,7 +8107,7 @@
           <w:szCs w:val="24"/>
         </w:rPr>
       </w:pPr>
-      <w:bookmarkStart w:colFirst="0" w:colLast="0" w:name="_3znysh7" w:id="2"/>
+      <w:bookmarkStart w:colFirst="0" w:colLast="0" w:name="_1fob9te" w:id="2"/>
       <w:bookmarkEnd w:id="2"/>
       <w:r>
         <w:rPr>
@@ -8116,7 +8171,7 @@
           <w:u w:val="none"/>
         </w:rPr>
       </w:pPr>
-      <w:bookmarkStart w:colFirst="0" w:colLast="0" w:name="_2et92p0" w:id="3"/>
+      <w:bookmarkStart w:colFirst="0" w:colLast="0" w:name="_3znysh7" w:id="3"/>
       <w:bookmarkEnd w:id="3"/>
       <w:r>
         <w:rPr>
@@ -8189,7 +8244,7 @@
           <w:szCs w:val="24"/>
         </w:rPr>
       </w:pPr>
-      <w:bookmarkStart w:colFirst="0" w:colLast="0" w:name="_tyjcwt" w:id="4"/>
+      <w:bookmarkStart w:colFirst="0" w:colLast="0" w:name="_2et92p0" w:id="4"/>
       <w:bookmarkEnd w:id="4"/>
       <w:r>
         <w:rPr>
@@ -8266,15 +8321,1459 @@
 </w:document>
 </file>
 
+<file path=word/comments.xml><?xml version="1.0" encoding="utf-8"?>
+<w:comments xmlns:mc="http://schemas.openxmlformats.org/markup-compatibility/2006" xmlns:o="urn:schemas-microsoft-com:office:office" xmlns:r="http://schemas.openxmlformats.org/officeDocument/2006/relationships" xmlns:m="http://schemas.openxmlformats.org/officeDocument/2006/math" xmlns:v="urn:schemas-microsoft-com:vml" xmlns:wp="http://schemas.openxmlformats.org/drawingml/2006/wordprocessingDrawing" xmlns:w10="urn:schemas-microsoft-com:office:word" xmlns:w="http://schemas.openxmlformats.org/wordprocessingml/2006/main" xmlns:wne="http://schemas.microsoft.com/office/word/2006/wordml" xmlns:sl="http://schemas.openxmlformats.org/schemaLibrary/2006/main" xmlns:a="http://schemas.openxmlformats.org/drawingml/2006/main" xmlns:pic="http://schemas.openxmlformats.org/drawingml/2006/picture" xmlns:c="http://schemas.openxmlformats.org/drawingml/2006/chart" xmlns:lc="http://schemas.openxmlformats.org/drawingml/2006/lockedCanvas" xmlns:dgm="http://schemas.openxmlformats.org/drawingml/2006/diagram" xmlns:wps="http://schemas.microsoft.com/office/word/2010/wordprocessingShape" xmlns:wpg="http://schemas.microsoft.com/office/word/2010/wordprocessingGroup" xmlns:w14="http://schemas.microsoft.com/office/word/2010/wordml" xmlns:w15="http://schemas.microsoft.com/office/word/2012/wordml">
+  <w:comment w:author="Radames Pereira" w:id="3" w:date="2023-04-14T00:18:32Z">
+    <w:p>
+      <w:pPr>
+        <w:keepNext w:val="0"/>
+        <w:keepLines w:val="0"/>
+        <w:pageBreakBefore w:val="0"/>
+        <w:widowControl w:val="0"/>
+        <w:pBdr>
+          <w:top w:space="0" w:sz="0" w:val="nil"/>
+          <w:left w:space="0" w:sz="0" w:val="nil"/>
+          <w:bottom w:space="0" w:sz="0" w:val="nil"/>
+          <w:right w:space="0" w:sz="0" w:val="nil"/>
+          <w:between w:space="0" w:sz="0" w:val="nil"/>
+        </w:pBdr>
+        <w:shd w:fill="auto" w:val="clear"/>
+        <w:spacing w:after="0" w:before="0" w:line="240" w:lineRule="auto"/>
+        <w:ind w:left="0" w:right="0" w:firstLine="0"/>
+        <w:jc w:val="left"/>
+        <w:rPr>
+          <w:rFonts w:ascii="Arial" w:cs="Arial" w:eastAsia="Arial" w:hAnsi="Arial"/>
+          <w:b w:val="0"/>
+          <w:i w:val="0"/>
+          <w:smallCaps w:val="0"/>
+          <w:strike w:val="0"/>
+          <w:color w:val="000000"/>
+          <w:sz w:val="22"/>
+          <w:szCs w:val="22"/>
+          <w:u w:val="none"/>
+          <w:shd w:fill="auto" w:val="clear"/>
+          <w:vertAlign w:val="baseline"/>
+        </w:rPr>
+      </w:pPr>
+      <w:r>
+        <w:rPr>
+          <w:rFonts w:ascii="Arial" w:cs="Arial" w:eastAsia="Arial" w:hAnsi="Arial"/>
+          <w:b w:val="0"/>
+          <w:i w:val="0"/>
+          <w:smallCaps w:val="0"/>
+          <w:strike w:val="0"/>
+          <w:color w:val="000000"/>
+          <w:sz w:val="22"/>
+          <w:szCs w:val="22"/>
+          <w:u w:val="none"/>
+          <w:shd w:fill="auto" w:val="clear"/>
+          <w:vertAlign w:val="baseline"/>
+          <w:rtl w:val="0"/>
+        </w:rPr>
+        <w:t xml:space="preserve">1.6 Funções do Produto: REquisitos básicos do que o sistema deverá fazer.</w:t>
+      </w:r>
+    </w:p>
+  </w:comment>
+  <w:comment w:author="Radames Pereira" w:id="6" w:date="2023-04-14T00:22:43Z">
+    <w:p>
+      <w:pPr>
+        <w:keepNext w:val="0"/>
+        <w:keepLines w:val="0"/>
+        <w:pageBreakBefore w:val="0"/>
+        <w:widowControl w:val="0"/>
+        <w:pBdr>
+          <w:top w:space="0" w:sz="0" w:val="nil"/>
+          <w:left w:space="0" w:sz="0" w:val="nil"/>
+          <w:bottom w:space="0" w:sz="0" w:val="nil"/>
+          <w:right w:space="0" w:sz="0" w:val="nil"/>
+          <w:between w:space="0" w:sz="0" w:val="nil"/>
+        </w:pBdr>
+        <w:shd w:fill="auto" w:val="clear"/>
+        <w:spacing w:after="0" w:before="0" w:line="240" w:lineRule="auto"/>
+        <w:ind w:left="0" w:right="0" w:firstLine="0"/>
+        <w:jc w:val="left"/>
+        <w:rPr>
+          <w:rFonts w:ascii="Arial" w:cs="Arial" w:eastAsia="Arial" w:hAnsi="Arial"/>
+          <w:b w:val="0"/>
+          <w:i w:val="0"/>
+          <w:smallCaps w:val="0"/>
+          <w:strike w:val="0"/>
+          <w:color w:val="000000"/>
+          <w:sz w:val="22"/>
+          <w:szCs w:val="22"/>
+          <w:u w:val="none"/>
+          <w:shd w:fill="auto" w:val="clear"/>
+          <w:vertAlign w:val="baseline"/>
+        </w:rPr>
+      </w:pPr>
+      <w:r>
+        <w:rPr>
+          <w:rFonts w:ascii="Arial" w:cs="Arial" w:eastAsia="Arial" w:hAnsi="Arial"/>
+          <w:b w:val="0"/>
+          <w:i w:val="0"/>
+          <w:smallCaps w:val="0"/>
+          <w:strike w:val="0"/>
+          <w:color w:val="000000"/>
+          <w:sz w:val="22"/>
+          <w:szCs w:val="22"/>
+          <w:u w:val="none"/>
+          <w:shd w:fill="auto" w:val="clear"/>
+          <w:vertAlign w:val="baseline"/>
+          <w:rtl w:val="0"/>
+        </w:rPr>
+        <w:t xml:space="preserve">1.9 Hipóteses de trabalho: Se não há dependência de bibliiotecas de terceiros, licenças de uso e hardware específico, como um tipo de equipamento como sensores de um determinado fabricante.</w:t>
+      </w:r>
+    </w:p>
+  </w:comment>
+  <w:comment w:author="Radames Pereira" w:id="4" w:date="2023-04-14T00:19:33Z">
+    <w:p>
+      <w:pPr>
+        <w:keepNext w:val="0"/>
+        <w:keepLines w:val="0"/>
+        <w:pageBreakBefore w:val="0"/>
+        <w:widowControl w:val="0"/>
+        <w:pBdr>
+          <w:top w:space="0" w:sz="0" w:val="nil"/>
+          <w:left w:space="0" w:sz="0" w:val="nil"/>
+          <w:bottom w:space="0" w:sz="0" w:val="nil"/>
+          <w:right w:space="0" w:sz="0" w:val="nil"/>
+          <w:between w:space="0" w:sz="0" w:val="nil"/>
+        </w:pBdr>
+        <w:shd w:fill="auto" w:val="clear"/>
+        <w:spacing w:after="0" w:before="0" w:line="240" w:lineRule="auto"/>
+        <w:ind w:left="0" w:right="0" w:firstLine="0"/>
+        <w:jc w:val="left"/>
+        <w:rPr>
+          <w:rFonts w:ascii="Arial" w:cs="Arial" w:eastAsia="Arial" w:hAnsi="Arial"/>
+          <w:b w:val="0"/>
+          <w:i w:val="0"/>
+          <w:smallCaps w:val="0"/>
+          <w:strike w:val="0"/>
+          <w:color w:val="000000"/>
+          <w:sz w:val="22"/>
+          <w:szCs w:val="22"/>
+          <w:u w:val="none"/>
+          <w:shd w:fill="auto" w:val="clear"/>
+          <w:vertAlign w:val="baseline"/>
+        </w:rPr>
+      </w:pPr>
+      <w:r>
+        <w:rPr>
+          <w:rFonts w:ascii="Arial" w:cs="Arial" w:eastAsia="Arial" w:hAnsi="Arial"/>
+          <w:b w:val="0"/>
+          <w:i w:val="0"/>
+          <w:smallCaps w:val="0"/>
+          <w:strike w:val="0"/>
+          <w:color w:val="000000"/>
+          <w:sz w:val="22"/>
+          <w:szCs w:val="22"/>
+          <w:u w:val="none"/>
+          <w:shd w:fill="auto" w:val="clear"/>
+          <w:vertAlign w:val="baseline"/>
+          <w:rtl w:val="0"/>
+        </w:rPr>
+        <w:t xml:space="preserve">1.7 Acrescentar também o nível de instrução dos usuários para uso do sistema.</w:t>
+      </w:r>
+    </w:p>
+  </w:comment>
+  <w:comment w:author="Radames Pereira" w:id="0" w:date="2023-04-14T00:12:27Z">
+    <w:p>
+      <w:pPr>
+        <w:keepNext w:val="0"/>
+        <w:keepLines w:val="0"/>
+        <w:pageBreakBefore w:val="0"/>
+        <w:widowControl w:val="0"/>
+        <w:pBdr>
+          <w:top w:space="0" w:sz="0" w:val="nil"/>
+          <w:left w:space="0" w:sz="0" w:val="nil"/>
+          <w:bottom w:space="0" w:sz="0" w:val="nil"/>
+          <w:right w:space="0" w:sz="0" w:val="nil"/>
+          <w:between w:space="0" w:sz="0" w:val="nil"/>
+        </w:pBdr>
+        <w:shd w:fill="auto" w:val="clear"/>
+        <w:spacing w:after="0" w:before="0" w:line="240" w:lineRule="auto"/>
+        <w:ind w:left="0" w:right="0" w:firstLine="0"/>
+        <w:jc w:val="left"/>
+        <w:rPr>
+          <w:rFonts w:ascii="Arial" w:cs="Arial" w:eastAsia="Arial" w:hAnsi="Arial"/>
+          <w:b w:val="0"/>
+          <w:i w:val="0"/>
+          <w:smallCaps w:val="0"/>
+          <w:strike w:val="0"/>
+          <w:color w:val="000000"/>
+          <w:sz w:val="22"/>
+          <w:szCs w:val="22"/>
+          <w:u w:val="none"/>
+          <w:shd w:fill="auto" w:val="clear"/>
+          <w:vertAlign w:val="baseline"/>
+        </w:rPr>
+      </w:pPr>
+      <w:r>
+        <w:rPr>
+          <w:rFonts w:ascii="Arial" w:cs="Arial" w:eastAsia="Arial" w:hAnsi="Arial"/>
+          <w:b w:val="0"/>
+          <w:i w:val="0"/>
+          <w:smallCaps w:val="0"/>
+          <w:strike w:val="0"/>
+          <w:color w:val="000000"/>
+          <w:sz w:val="22"/>
+          <w:szCs w:val="22"/>
+          <w:u w:val="none"/>
+          <w:shd w:fill="auto" w:val="clear"/>
+          <w:vertAlign w:val="baseline"/>
+          <w:rtl w:val="0"/>
+        </w:rPr>
+        <w:t xml:space="preserve">1.3 Plataforma de operação: Sistema operacional, arquitetura, requisitos não funcionais para execução do sistema.</w:t>
+      </w:r>
+    </w:p>
+  </w:comment>
+  <w:comment w:author="Radames Pereira" w:id="5" w:date="2023-04-14T00:20:49Z">
+    <w:p>
+      <w:pPr>
+        <w:keepNext w:val="0"/>
+        <w:keepLines w:val="0"/>
+        <w:pageBreakBefore w:val="0"/>
+        <w:widowControl w:val="0"/>
+        <w:pBdr>
+          <w:top w:space="0" w:sz="0" w:val="nil"/>
+          <w:left w:space="0" w:sz="0" w:val="nil"/>
+          <w:bottom w:space="0" w:sz="0" w:val="nil"/>
+          <w:right w:space="0" w:sz="0" w:val="nil"/>
+          <w:between w:space="0" w:sz="0" w:val="nil"/>
+        </w:pBdr>
+        <w:shd w:fill="auto" w:val="clear"/>
+        <w:spacing w:after="0" w:before="0" w:line="240" w:lineRule="auto"/>
+        <w:ind w:left="0" w:right="0" w:firstLine="0"/>
+        <w:jc w:val="left"/>
+        <w:rPr>
+          <w:rFonts w:ascii="Arial" w:cs="Arial" w:eastAsia="Arial" w:hAnsi="Arial"/>
+          <w:b w:val="0"/>
+          <w:i w:val="0"/>
+          <w:smallCaps w:val="0"/>
+          <w:strike w:val="0"/>
+          <w:color w:val="000000"/>
+          <w:sz w:val="22"/>
+          <w:szCs w:val="22"/>
+          <w:u w:val="none"/>
+          <w:shd w:fill="auto" w:val="clear"/>
+          <w:vertAlign w:val="baseline"/>
+        </w:rPr>
+      </w:pPr>
+      <w:r>
+        <w:rPr>
+          <w:rFonts w:ascii="Arial" w:cs="Arial" w:eastAsia="Arial" w:hAnsi="Arial"/>
+          <w:b w:val="0"/>
+          <w:i w:val="0"/>
+          <w:smallCaps w:val="0"/>
+          <w:strike w:val="0"/>
+          <w:color w:val="000000"/>
+          <w:sz w:val="22"/>
+          <w:szCs w:val="22"/>
+          <w:u w:val="none"/>
+          <w:shd w:fill="auto" w:val="clear"/>
+          <w:vertAlign w:val="baseline"/>
+          <w:rtl w:val="0"/>
+        </w:rPr>
+        <w:t xml:space="preserve">1.8 Hipóteses de trabalho: Se não há restrição legal, tal como LGPD, pode inserir "não se aplica".</w:t>
+      </w:r>
+    </w:p>
+  </w:comment>
+  <w:comment w:author="Radames Pereira" w:id="1" w:date="2023-04-14T00:15:27Z">
+    <w:p>
+      <w:pPr>
+        <w:keepNext w:val="0"/>
+        <w:keepLines w:val="0"/>
+        <w:pageBreakBefore w:val="0"/>
+        <w:widowControl w:val="0"/>
+        <w:pBdr>
+          <w:top w:space="0" w:sz="0" w:val="nil"/>
+          <w:left w:space="0" w:sz="0" w:val="nil"/>
+          <w:bottom w:space="0" w:sz="0" w:val="nil"/>
+          <w:right w:space="0" w:sz="0" w:val="nil"/>
+          <w:between w:space="0" w:sz="0" w:val="nil"/>
+        </w:pBdr>
+        <w:shd w:fill="auto" w:val="clear"/>
+        <w:spacing w:after="0" w:before="0" w:line="240" w:lineRule="auto"/>
+        <w:ind w:left="0" w:right="0" w:firstLine="0"/>
+        <w:jc w:val="left"/>
+        <w:rPr>
+          <w:rFonts w:ascii="Arial" w:cs="Arial" w:eastAsia="Arial" w:hAnsi="Arial"/>
+          <w:b w:val="0"/>
+          <w:i w:val="0"/>
+          <w:smallCaps w:val="0"/>
+          <w:strike w:val="0"/>
+          <w:color w:val="000000"/>
+          <w:sz w:val="22"/>
+          <w:szCs w:val="22"/>
+          <w:u w:val="none"/>
+          <w:shd w:fill="auto" w:val="clear"/>
+          <w:vertAlign w:val="baseline"/>
+        </w:rPr>
+      </w:pPr>
+      <w:r>
+        <w:rPr>
+          <w:rFonts w:ascii="Arial" w:cs="Arial" w:eastAsia="Arial" w:hAnsi="Arial"/>
+          <w:b w:val="0"/>
+          <w:i w:val="0"/>
+          <w:smallCaps w:val="0"/>
+          <w:strike w:val="0"/>
+          <w:color w:val="000000"/>
+          <w:sz w:val="22"/>
+          <w:szCs w:val="22"/>
+          <w:u w:val="none"/>
+          <w:shd w:fill="auto" w:val="clear"/>
+          <w:vertAlign w:val="baseline"/>
+          <w:rtl w:val="0"/>
+        </w:rPr>
+        <w:t xml:space="preserve">1.5.1 Requisitos de operação: arquitetura, camadas, mobile, cliente-servidor,...?</w:t>
+      </w:r>
+    </w:p>
+  </w:comment>
+  <w:comment w:author="Radames Pereira" w:id="2" w:date="2023-04-14T00:17:02Z">
+    <w:p>
+      <w:pPr>
+        <w:keepNext w:val="0"/>
+        <w:keepLines w:val="0"/>
+        <w:pageBreakBefore w:val="0"/>
+        <w:widowControl w:val="0"/>
+        <w:pBdr>
+          <w:top w:space="0" w:sz="0" w:val="nil"/>
+          <w:left w:space="0" w:sz="0" w:val="nil"/>
+          <w:bottom w:space="0" w:sz="0" w:val="nil"/>
+          <w:right w:space="0" w:sz="0" w:val="nil"/>
+          <w:between w:space="0" w:sz="0" w:val="nil"/>
+        </w:pBdr>
+        <w:shd w:fill="auto" w:val="clear"/>
+        <w:spacing w:after="0" w:before="0" w:line="240" w:lineRule="auto"/>
+        <w:ind w:left="0" w:right="0" w:firstLine="0"/>
+        <w:jc w:val="left"/>
+        <w:rPr>
+          <w:rFonts w:ascii="Arial" w:cs="Arial" w:eastAsia="Arial" w:hAnsi="Arial"/>
+          <w:b w:val="0"/>
+          <w:i w:val="0"/>
+          <w:smallCaps w:val="0"/>
+          <w:strike w:val="0"/>
+          <w:color w:val="000000"/>
+          <w:sz w:val="22"/>
+          <w:szCs w:val="22"/>
+          <w:u w:val="none"/>
+          <w:shd w:fill="auto" w:val="clear"/>
+          <w:vertAlign w:val="baseline"/>
+        </w:rPr>
+      </w:pPr>
+      <w:r>
+        <w:rPr>
+          <w:rFonts w:ascii="Arial" w:cs="Arial" w:eastAsia="Arial" w:hAnsi="Arial"/>
+          <w:b w:val="0"/>
+          <w:i w:val="0"/>
+          <w:smallCaps w:val="0"/>
+          <w:strike w:val="0"/>
+          <w:color w:val="000000"/>
+          <w:sz w:val="22"/>
+          <w:szCs w:val="22"/>
+          <w:u w:val="none"/>
+          <w:shd w:fill="auto" w:val="clear"/>
+          <w:vertAlign w:val="baseline"/>
+          <w:rtl w:val="0"/>
+        </w:rPr>
+        <w:t xml:space="preserve">1.5.2 Se não tiver ainda conteúdo para esta informação, informe "Não se aplica".</w:t>
+      </w:r>
+    </w:p>
+  </w:comment>
+</w:comments>
+</file>
+
 <file path=word/numbering.xml><?xml version="1.0" encoding="utf-8"?>
 <w:numbering xmlns:mc="http://schemas.openxmlformats.org/markup-compatibility/2006" xmlns:o="urn:schemas-microsoft-com:office:office" xmlns:r="http://schemas.openxmlformats.org/officeDocument/2006/relationships" xmlns:m="http://schemas.openxmlformats.org/officeDocument/2006/math" xmlns:v="urn:schemas-microsoft-com:vml" xmlns:wp="http://schemas.openxmlformats.org/drawingml/2006/wordprocessingDrawing" xmlns:w10="urn:schemas-microsoft-com:office:word" xmlns:w="http://schemas.openxmlformats.org/wordprocessingml/2006/main" xmlns:wne="http://schemas.microsoft.com/office/word/2006/wordml" xmlns:sl="http://schemas.openxmlformats.org/schemaLibrary/2006/main" xmlns:a="http://schemas.openxmlformats.org/drawingml/2006/main" xmlns:pic="http://schemas.openxmlformats.org/drawingml/2006/picture" xmlns:c="http://schemas.openxmlformats.org/drawingml/2006/chart" xmlns:lc="http://schemas.openxmlformats.org/drawingml/2006/lockedCanvas" xmlns:dgm="http://schemas.openxmlformats.org/drawingml/2006/diagram" xmlns:wps="http://schemas.microsoft.com/office/word/2010/wordprocessingShape" xmlns:wpg="http://schemas.microsoft.com/office/word/2010/wordprocessingGroup" xmlns:w14="http://schemas.microsoft.com/office/word/2010/wordml" xmlns:w15="http://schemas.microsoft.com/office/word/2012/wordml">
   <w:abstractNum w:abstractNumId="1">
     <w:lvl w:ilvl="0">
       <w:start w:val="1"/>
+      <w:numFmt w:val="decimal"/>
+      <w:lvlText w:val="%1."/>
+      <w:lvlJc w:val="left"/>
+      <w:pPr>
+        <w:ind w:left="720" w:hanging="360"/>
+      </w:pPr>
+      <w:rPr>
+        <w:u w:val="none"/>
+      </w:rPr>
+    </w:lvl>
+    <w:lvl w:ilvl="1">
+      <w:start w:val="1"/>
+      <w:numFmt w:val="lowerLetter"/>
+      <w:lvlText w:val="%2."/>
+      <w:lvlJc w:val="left"/>
+      <w:pPr>
+        <w:ind w:left="1440" w:hanging="360"/>
+      </w:pPr>
+      <w:rPr>
+        <w:u w:val="none"/>
+      </w:rPr>
+    </w:lvl>
+    <w:lvl w:ilvl="2">
+      <w:start w:val="1"/>
+      <w:numFmt w:val="lowerRoman"/>
+      <w:lvlText w:val="%3."/>
+      <w:lvlJc w:val="right"/>
+      <w:pPr>
+        <w:ind w:left="2160" w:hanging="360"/>
+      </w:pPr>
+      <w:rPr>
+        <w:u w:val="none"/>
+      </w:rPr>
+    </w:lvl>
+    <w:lvl w:ilvl="3">
+      <w:start w:val="1"/>
+      <w:numFmt w:val="decimal"/>
+      <w:lvlText w:val="%4."/>
+      <w:lvlJc w:val="left"/>
+      <w:pPr>
+        <w:ind w:left="2880" w:hanging="360"/>
+      </w:pPr>
+      <w:rPr>
+        <w:u w:val="none"/>
+      </w:rPr>
+    </w:lvl>
+    <w:lvl w:ilvl="4">
+      <w:start w:val="1"/>
+      <w:numFmt w:val="lowerLetter"/>
+      <w:lvlText w:val="%5."/>
+      <w:lvlJc w:val="left"/>
+      <w:pPr>
+        <w:ind w:left="3600" w:hanging="360"/>
+      </w:pPr>
+      <w:rPr>
+        <w:u w:val="none"/>
+      </w:rPr>
+    </w:lvl>
+    <w:lvl w:ilvl="5">
+      <w:start w:val="1"/>
+      <w:numFmt w:val="lowerRoman"/>
+      <w:lvlText w:val="%6."/>
+      <w:lvlJc w:val="right"/>
+      <w:pPr>
+        <w:ind w:left="4320" w:hanging="360"/>
+      </w:pPr>
+      <w:rPr>
+        <w:u w:val="none"/>
+      </w:rPr>
+    </w:lvl>
+    <w:lvl w:ilvl="6">
+      <w:start w:val="1"/>
+      <w:numFmt w:val="decimal"/>
+      <w:lvlText w:val="%7."/>
+      <w:lvlJc w:val="left"/>
+      <w:pPr>
+        <w:ind w:left="5040" w:hanging="360"/>
+      </w:pPr>
+      <w:rPr>
+        <w:u w:val="none"/>
+      </w:rPr>
+    </w:lvl>
+    <w:lvl w:ilvl="7">
+      <w:start w:val="1"/>
+      <w:numFmt w:val="lowerLetter"/>
+      <w:lvlText w:val="%8."/>
+      <w:lvlJc w:val="left"/>
+      <w:pPr>
+        <w:ind w:left="5760" w:hanging="360"/>
+      </w:pPr>
+      <w:rPr>
+        <w:u w:val="none"/>
+      </w:rPr>
+    </w:lvl>
+    <w:lvl w:ilvl="8">
+      <w:start w:val="1"/>
+      <w:numFmt w:val="lowerRoman"/>
+      <w:lvlText w:val="%9."/>
+      <w:lvlJc w:val="right"/>
+      <w:pPr>
+        <w:ind w:left="6480" w:hanging="360"/>
+      </w:pPr>
+      <w:rPr>
+        <w:u w:val="none"/>
+      </w:rPr>
+    </w:lvl>
+  </w:abstractNum>
+  <w:abstractNum w:abstractNumId="2">
+    <w:lvl w:ilvl="0">
+      <w:start w:val="1"/>
+      <w:numFmt w:val="decimal"/>
+      <w:lvlText w:val="%1."/>
+      <w:lvlJc w:val="left"/>
+      <w:pPr>
+        <w:ind w:left="720" w:hanging="360"/>
+      </w:pPr>
+      <w:rPr>
+        <w:u w:val="none"/>
+      </w:rPr>
+    </w:lvl>
+    <w:lvl w:ilvl="1">
+      <w:start w:val="1"/>
+      <w:numFmt w:val="lowerLetter"/>
+      <w:lvlText w:val="%2."/>
+      <w:lvlJc w:val="left"/>
+      <w:pPr>
+        <w:ind w:left="1440" w:hanging="360"/>
+      </w:pPr>
+      <w:rPr>
+        <w:u w:val="none"/>
+      </w:rPr>
+    </w:lvl>
+    <w:lvl w:ilvl="2">
+      <w:start w:val="1"/>
+      <w:numFmt w:val="lowerRoman"/>
+      <w:lvlText w:val="%3."/>
+      <w:lvlJc w:val="right"/>
+      <w:pPr>
+        <w:ind w:left="2160" w:hanging="360"/>
+      </w:pPr>
+      <w:rPr>
+        <w:u w:val="none"/>
+      </w:rPr>
+    </w:lvl>
+    <w:lvl w:ilvl="3">
+      <w:start w:val="1"/>
+      <w:numFmt w:val="decimal"/>
+      <w:lvlText w:val="%4."/>
+      <w:lvlJc w:val="left"/>
+      <w:pPr>
+        <w:ind w:left="2880" w:hanging="360"/>
+      </w:pPr>
+      <w:rPr>
+        <w:u w:val="none"/>
+      </w:rPr>
+    </w:lvl>
+    <w:lvl w:ilvl="4">
+      <w:start w:val="1"/>
+      <w:numFmt w:val="lowerLetter"/>
+      <w:lvlText w:val="%5."/>
+      <w:lvlJc w:val="left"/>
+      <w:pPr>
+        <w:ind w:left="3600" w:hanging="360"/>
+      </w:pPr>
+      <w:rPr>
+        <w:u w:val="none"/>
+      </w:rPr>
+    </w:lvl>
+    <w:lvl w:ilvl="5">
+      <w:start w:val="1"/>
+      <w:numFmt w:val="lowerRoman"/>
+      <w:lvlText w:val="%6."/>
+      <w:lvlJc w:val="right"/>
+      <w:pPr>
+        <w:ind w:left="4320" w:hanging="360"/>
+      </w:pPr>
+      <w:rPr>
+        <w:u w:val="none"/>
+      </w:rPr>
+    </w:lvl>
+    <w:lvl w:ilvl="6">
+      <w:start w:val="1"/>
+      <w:numFmt w:val="decimal"/>
+      <w:lvlText w:val="%7."/>
+      <w:lvlJc w:val="left"/>
+      <w:pPr>
+        <w:ind w:left="5040" w:hanging="360"/>
+      </w:pPr>
+      <w:rPr>
+        <w:u w:val="none"/>
+      </w:rPr>
+    </w:lvl>
+    <w:lvl w:ilvl="7">
+      <w:start w:val="1"/>
+      <w:numFmt w:val="lowerLetter"/>
+      <w:lvlText w:val="%8."/>
+      <w:lvlJc w:val="left"/>
+      <w:pPr>
+        <w:ind w:left="5760" w:hanging="360"/>
+      </w:pPr>
+      <w:rPr>
+        <w:u w:val="none"/>
+      </w:rPr>
+    </w:lvl>
+    <w:lvl w:ilvl="8">
+      <w:start w:val="1"/>
+      <w:numFmt w:val="lowerRoman"/>
+      <w:lvlText w:val="%9."/>
+      <w:lvlJc w:val="right"/>
+      <w:pPr>
+        <w:ind w:left="6480" w:hanging="360"/>
+      </w:pPr>
+      <w:rPr>
+        <w:u w:val="none"/>
+      </w:rPr>
+    </w:lvl>
+  </w:abstractNum>
+  <w:abstractNum w:abstractNumId="3">
+    <w:lvl w:ilvl="0">
+      <w:start w:val="1"/>
+      <w:numFmt w:val="decimal"/>
+      <w:lvlText w:val="%1."/>
+      <w:lvlJc w:val="left"/>
+      <w:pPr>
+        <w:ind w:left="720" w:hanging="360"/>
+      </w:pPr>
+      <w:rPr>
+        <w:u w:val="none"/>
+      </w:rPr>
+    </w:lvl>
+    <w:lvl w:ilvl="1">
+      <w:start w:val="1"/>
+      <w:numFmt w:val="lowerLetter"/>
+      <w:lvlText w:val="%2."/>
+      <w:lvlJc w:val="left"/>
+      <w:pPr>
+        <w:ind w:left="1440" w:hanging="360"/>
+      </w:pPr>
+      <w:rPr>
+        <w:u w:val="none"/>
+      </w:rPr>
+    </w:lvl>
+    <w:lvl w:ilvl="2">
+      <w:start w:val="1"/>
+      <w:numFmt w:val="lowerRoman"/>
+      <w:lvlText w:val="%3."/>
+      <w:lvlJc w:val="right"/>
+      <w:pPr>
+        <w:ind w:left="2160" w:hanging="360"/>
+      </w:pPr>
+      <w:rPr>
+        <w:u w:val="none"/>
+      </w:rPr>
+    </w:lvl>
+    <w:lvl w:ilvl="3">
+      <w:start w:val="1"/>
+      <w:numFmt w:val="decimal"/>
+      <w:lvlText w:val="%4."/>
+      <w:lvlJc w:val="left"/>
+      <w:pPr>
+        <w:ind w:left="2880" w:hanging="360"/>
+      </w:pPr>
+      <w:rPr>
+        <w:u w:val="none"/>
+      </w:rPr>
+    </w:lvl>
+    <w:lvl w:ilvl="4">
+      <w:start w:val="1"/>
+      <w:numFmt w:val="lowerLetter"/>
+      <w:lvlText w:val="%5."/>
+      <w:lvlJc w:val="left"/>
+      <w:pPr>
+        <w:ind w:left="3600" w:hanging="360"/>
+      </w:pPr>
+      <w:rPr>
+        <w:u w:val="none"/>
+      </w:rPr>
+    </w:lvl>
+    <w:lvl w:ilvl="5">
+      <w:start w:val="1"/>
+      <w:numFmt w:val="lowerRoman"/>
+      <w:lvlText w:val="%6."/>
+      <w:lvlJc w:val="right"/>
+      <w:pPr>
+        <w:ind w:left="4320" w:hanging="360"/>
+      </w:pPr>
+      <w:rPr>
+        <w:u w:val="none"/>
+      </w:rPr>
+    </w:lvl>
+    <w:lvl w:ilvl="6">
+      <w:start w:val="1"/>
+      <w:numFmt w:val="decimal"/>
+      <w:lvlText w:val="%7."/>
+      <w:lvlJc w:val="left"/>
+      <w:pPr>
+        <w:ind w:left="5040" w:hanging="360"/>
+      </w:pPr>
+      <w:rPr>
+        <w:u w:val="none"/>
+      </w:rPr>
+    </w:lvl>
+    <w:lvl w:ilvl="7">
+      <w:start w:val="1"/>
+      <w:numFmt w:val="lowerLetter"/>
+      <w:lvlText w:val="%8."/>
+      <w:lvlJc w:val="left"/>
+      <w:pPr>
+        <w:ind w:left="5760" w:hanging="360"/>
+      </w:pPr>
+      <w:rPr>
+        <w:u w:val="none"/>
+      </w:rPr>
+    </w:lvl>
+    <w:lvl w:ilvl="8">
+      <w:start w:val="1"/>
+      <w:numFmt w:val="lowerRoman"/>
+      <w:lvlText w:val="%9."/>
+      <w:lvlJc w:val="right"/>
+      <w:pPr>
+        <w:ind w:left="6480" w:hanging="360"/>
+      </w:pPr>
+      <w:rPr>
+        <w:u w:val="none"/>
+      </w:rPr>
+    </w:lvl>
+  </w:abstractNum>
+  <w:abstractNum w:abstractNumId="4">
+    <w:lvl w:ilvl="0">
+      <w:start w:val="1"/>
+      <w:numFmt w:val="decimal"/>
+      <w:lvlText w:val="%1"/>
+      <w:lvlJc w:val="left"/>
+      <w:pPr>
+        <w:ind w:left="432" w:hanging="432"/>
+      </w:pPr>
+      <w:rPr/>
+    </w:lvl>
+    <w:lvl w:ilvl="1">
+      <w:start w:val="1"/>
+      <w:numFmt w:val="decimal"/>
+      <w:lvlText w:val="%1.%2"/>
+      <w:lvlJc w:val="left"/>
+      <w:pPr>
+        <w:ind w:left="576" w:hanging="576"/>
+      </w:pPr>
+      <w:rPr/>
+    </w:lvl>
+    <w:lvl w:ilvl="2">
+      <w:start w:val="1"/>
+      <w:numFmt w:val="decimal"/>
+      <w:lvlText w:val="%1.%2.%3"/>
+      <w:lvlJc w:val="left"/>
+      <w:pPr>
+        <w:ind w:left="720" w:hanging="720"/>
+      </w:pPr>
+      <w:rPr/>
+    </w:lvl>
+    <w:lvl w:ilvl="3">
+      <w:start w:val="1"/>
+      <w:numFmt w:val="decimal"/>
+      <w:lvlText w:val="%1.%2.%3.%4"/>
+      <w:lvlJc w:val="left"/>
+      <w:pPr>
+        <w:ind w:left="864" w:hanging="864"/>
+      </w:pPr>
+      <w:rPr/>
+    </w:lvl>
+    <w:lvl w:ilvl="4">
+      <w:start w:val="1"/>
+      <w:numFmt w:val="decimal"/>
+      <w:lvlText w:val="%1.%2.%3.%4.%5"/>
+      <w:lvlJc w:val="left"/>
+      <w:pPr>
+        <w:ind w:left="1008" w:hanging="1008"/>
+      </w:pPr>
+      <w:rPr/>
+    </w:lvl>
+    <w:lvl w:ilvl="5">
+      <w:start w:val="1"/>
+      <w:numFmt w:val="decimal"/>
+      <w:lvlText w:val="%1.%2.%3.%4.%5.%6"/>
+      <w:lvlJc w:val="left"/>
+      <w:pPr>
+        <w:ind w:left="1152" w:hanging="1152"/>
+      </w:pPr>
+      <w:rPr/>
+    </w:lvl>
+    <w:lvl w:ilvl="6">
+      <w:start w:val="1"/>
+      <w:numFmt w:val="decimal"/>
+      <w:lvlText w:val="%1.%2.%3.%4.%5.%6.%7"/>
+      <w:lvlJc w:val="left"/>
+      <w:pPr>
+        <w:ind w:left="1296" w:hanging="1296"/>
+      </w:pPr>
+      <w:rPr/>
+    </w:lvl>
+    <w:lvl w:ilvl="7">
+      <w:start w:val="1"/>
+      <w:numFmt w:val="decimal"/>
+      <w:lvlText w:val="%1.%2.%3.%4.%5.%6.%7.%8"/>
+      <w:lvlJc w:val="left"/>
+      <w:pPr>
+        <w:ind w:left="1440" w:hanging="1440"/>
+      </w:pPr>
+      <w:rPr/>
+    </w:lvl>
+    <w:lvl w:ilvl="8">
+      <w:start w:val="1"/>
+      <w:numFmt w:val="decimal"/>
+      <w:lvlText w:val="%1.%2.%3.%4.%5.%6.%7.%8.%9"/>
+      <w:lvlJc w:val="left"/>
+      <w:pPr>
+        <w:ind w:left="1584" w:hanging="1584"/>
+      </w:pPr>
+      <w:rPr/>
+    </w:lvl>
+  </w:abstractNum>
+  <w:abstractNum w:abstractNumId="5">
+    <w:lvl w:ilvl="0">
+      <w:start w:val="1"/>
+      <w:numFmt w:val="decimal"/>
+      <w:lvlText w:val="%1."/>
+      <w:lvlJc w:val="left"/>
+      <w:pPr>
+        <w:ind w:left="720" w:hanging="360"/>
+      </w:pPr>
+      <w:rPr>
+        <w:u w:val="none"/>
+      </w:rPr>
+    </w:lvl>
+    <w:lvl w:ilvl="1">
+      <w:start w:val="1"/>
+      <w:numFmt w:val="lowerLetter"/>
+      <w:lvlText w:val="%2."/>
+      <w:lvlJc w:val="left"/>
+      <w:pPr>
+        <w:ind w:left="1440" w:hanging="360"/>
+      </w:pPr>
+      <w:rPr>
+        <w:u w:val="none"/>
+      </w:rPr>
+    </w:lvl>
+    <w:lvl w:ilvl="2">
+      <w:start w:val="1"/>
+      <w:numFmt w:val="lowerRoman"/>
+      <w:lvlText w:val="%3."/>
+      <w:lvlJc w:val="right"/>
+      <w:pPr>
+        <w:ind w:left="2160" w:hanging="360"/>
+      </w:pPr>
+      <w:rPr>
+        <w:u w:val="none"/>
+      </w:rPr>
+    </w:lvl>
+    <w:lvl w:ilvl="3">
+      <w:start w:val="1"/>
+      <w:numFmt w:val="decimal"/>
+      <w:lvlText w:val="%4."/>
+      <w:lvlJc w:val="left"/>
+      <w:pPr>
+        <w:ind w:left="2880" w:hanging="360"/>
+      </w:pPr>
+      <w:rPr>
+        <w:u w:val="none"/>
+      </w:rPr>
+    </w:lvl>
+    <w:lvl w:ilvl="4">
+      <w:start w:val="1"/>
+      <w:numFmt w:val="lowerLetter"/>
+      <w:lvlText w:val="%5."/>
+      <w:lvlJc w:val="left"/>
+      <w:pPr>
+        <w:ind w:left="3600" w:hanging="360"/>
+      </w:pPr>
+      <w:rPr>
+        <w:u w:val="none"/>
+      </w:rPr>
+    </w:lvl>
+    <w:lvl w:ilvl="5">
+      <w:start w:val="1"/>
+      <w:numFmt w:val="lowerRoman"/>
+      <w:lvlText w:val="%6."/>
+      <w:lvlJc w:val="right"/>
+      <w:pPr>
+        <w:ind w:left="4320" w:hanging="360"/>
+      </w:pPr>
+      <w:rPr>
+        <w:u w:val="none"/>
+      </w:rPr>
+    </w:lvl>
+    <w:lvl w:ilvl="6">
+      <w:start w:val="1"/>
+      <w:numFmt w:val="decimal"/>
+      <w:lvlText w:val="%7."/>
+      <w:lvlJc w:val="left"/>
+      <w:pPr>
+        <w:ind w:left="5040" w:hanging="360"/>
+      </w:pPr>
+      <w:rPr>
+        <w:u w:val="none"/>
+      </w:rPr>
+    </w:lvl>
+    <w:lvl w:ilvl="7">
+      <w:start w:val="1"/>
+      <w:numFmt w:val="lowerLetter"/>
+      <w:lvlText w:val="%8."/>
+      <w:lvlJc w:val="left"/>
+      <w:pPr>
+        <w:ind w:left="5760" w:hanging="360"/>
+      </w:pPr>
+      <w:rPr>
+        <w:u w:val="none"/>
+      </w:rPr>
+    </w:lvl>
+    <w:lvl w:ilvl="8">
+      <w:start w:val="1"/>
+      <w:numFmt w:val="lowerRoman"/>
+      <w:lvlText w:val="%9."/>
+      <w:lvlJc w:val="right"/>
+      <w:pPr>
+        <w:ind w:left="6480" w:hanging="360"/>
+      </w:pPr>
+      <w:rPr>
+        <w:u w:val="none"/>
+      </w:rPr>
+    </w:lvl>
+  </w:abstractNum>
+  <w:abstractNum w:abstractNumId="6">
+    <w:lvl w:ilvl="0">
+      <w:start w:val="1"/>
       <w:numFmt w:val="bullet"/>
       <w:lvlText w:val="●"/>
       <w:lvlJc w:val="left"/>
       <w:pPr>
+        <w:ind w:left="720" w:hanging="360"/>
+      </w:pPr>
+      <w:rPr>
+        <w:u w:val="none"/>
+      </w:rPr>
+    </w:lvl>
+    <w:lvl w:ilvl="1">
+      <w:start w:val="1"/>
+      <w:numFmt w:val="bullet"/>
+      <w:lvlText w:val="○"/>
+      <w:lvlJc w:val="left"/>
+      <w:pPr>
+        <w:ind w:left="1440" w:hanging="360"/>
+      </w:pPr>
+      <w:rPr>
+        <w:u w:val="none"/>
+      </w:rPr>
+    </w:lvl>
+    <w:lvl w:ilvl="2">
+      <w:start w:val="1"/>
+      <w:numFmt w:val="bullet"/>
+      <w:lvlText w:val="■"/>
+      <w:lvlJc w:val="left"/>
+      <w:pPr>
+        <w:ind w:left="2160" w:hanging="360"/>
+      </w:pPr>
+      <w:rPr>
+        <w:u w:val="none"/>
+      </w:rPr>
+    </w:lvl>
+    <w:lvl w:ilvl="3">
+      <w:start w:val="1"/>
+      <w:numFmt w:val="bullet"/>
+      <w:lvlText w:val="●"/>
+      <w:lvlJc w:val="left"/>
+      <w:pPr>
+        <w:ind w:left="2880" w:hanging="360"/>
+      </w:pPr>
+      <w:rPr>
+        <w:u w:val="none"/>
+      </w:rPr>
+    </w:lvl>
+    <w:lvl w:ilvl="4">
+      <w:start w:val="1"/>
+      <w:numFmt w:val="bullet"/>
+      <w:lvlText w:val="○"/>
+      <w:lvlJc w:val="left"/>
+      <w:pPr>
+        <w:ind w:left="3600" w:hanging="360"/>
+      </w:pPr>
+      <w:rPr>
+        <w:u w:val="none"/>
+      </w:rPr>
+    </w:lvl>
+    <w:lvl w:ilvl="5">
+      <w:start w:val="1"/>
+      <w:numFmt w:val="bullet"/>
+      <w:lvlText w:val="■"/>
+      <w:lvlJc w:val="left"/>
+      <w:pPr>
+        <w:ind w:left="4320" w:hanging="360"/>
+      </w:pPr>
+      <w:rPr>
+        <w:u w:val="none"/>
+      </w:rPr>
+    </w:lvl>
+    <w:lvl w:ilvl="6">
+      <w:start w:val="1"/>
+      <w:numFmt w:val="bullet"/>
+      <w:lvlText w:val="●"/>
+      <w:lvlJc w:val="left"/>
+      <w:pPr>
+        <w:ind w:left="5040" w:hanging="360"/>
+      </w:pPr>
+      <w:rPr>
+        <w:u w:val="none"/>
+      </w:rPr>
+    </w:lvl>
+    <w:lvl w:ilvl="7">
+      <w:start w:val="1"/>
+      <w:numFmt w:val="bullet"/>
+      <w:lvlText w:val="○"/>
+      <w:lvlJc w:val="left"/>
+      <w:pPr>
+        <w:ind w:left="5760" w:hanging="360"/>
+      </w:pPr>
+      <w:rPr>
+        <w:u w:val="none"/>
+      </w:rPr>
+    </w:lvl>
+    <w:lvl w:ilvl="8">
+      <w:start w:val="1"/>
+      <w:numFmt w:val="bullet"/>
+      <w:lvlText w:val="■"/>
+      <w:lvlJc w:val="left"/>
+      <w:pPr>
+        <w:ind w:left="6480" w:hanging="360"/>
+      </w:pPr>
+      <w:rPr>
+        <w:u w:val="none"/>
+      </w:rPr>
+    </w:lvl>
+  </w:abstractNum>
+  <w:abstractNum w:abstractNumId="7">
+    <w:lvl w:ilvl="0">
+      <w:start w:val="1"/>
+      <w:numFmt w:val="decimal"/>
+      <w:lvlText w:val="%1."/>
+      <w:lvlJc w:val="left"/>
+      <w:pPr>
+        <w:ind w:left="720" w:hanging="360"/>
+      </w:pPr>
+      <w:rPr>
+        <w:u w:val="none"/>
+      </w:rPr>
+    </w:lvl>
+    <w:lvl w:ilvl="1">
+      <w:start w:val="1"/>
+      <w:numFmt w:val="lowerLetter"/>
+      <w:lvlText w:val="%2."/>
+      <w:lvlJc w:val="left"/>
+      <w:pPr>
+        <w:ind w:left="1440" w:hanging="360"/>
+      </w:pPr>
+      <w:rPr>
+        <w:u w:val="none"/>
+      </w:rPr>
+    </w:lvl>
+    <w:lvl w:ilvl="2">
+      <w:start w:val="1"/>
+      <w:numFmt w:val="lowerRoman"/>
+      <w:lvlText w:val="%3."/>
+      <w:lvlJc w:val="right"/>
+      <w:pPr>
+        <w:ind w:left="2160" w:hanging="360"/>
+      </w:pPr>
+      <w:rPr>
+        <w:u w:val="none"/>
+      </w:rPr>
+    </w:lvl>
+    <w:lvl w:ilvl="3">
+      <w:start w:val="1"/>
+      <w:numFmt w:val="decimal"/>
+      <w:lvlText w:val="%4."/>
+      <w:lvlJc w:val="left"/>
+      <w:pPr>
+        <w:ind w:left="2880" w:hanging="360"/>
+      </w:pPr>
+      <w:rPr>
+        <w:u w:val="none"/>
+      </w:rPr>
+    </w:lvl>
+    <w:lvl w:ilvl="4">
+      <w:start w:val="1"/>
+      <w:numFmt w:val="lowerLetter"/>
+      <w:lvlText w:val="%5."/>
+      <w:lvlJc w:val="left"/>
+      <w:pPr>
+        <w:ind w:left="3600" w:hanging="360"/>
+      </w:pPr>
+      <w:rPr>
+        <w:u w:val="none"/>
+      </w:rPr>
+    </w:lvl>
+    <w:lvl w:ilvl="5">
+      <w:start w:val="1"/>
+      <w:numFmt w:val="lowerRoman"/>
+      <w:lvlText w:val="%6."/>
+      <w:lvlJc w:val="right"/>
+      <w:pPr>
+        <w:ind w:left="4320" w:hanging="360"/>
+      </w:pPr>
+      <w:rPr>
+        <w:u w:val="none"/>
+      </w:rPr>
+    </w:lvl>
+    <w:lvl w:ilvl="6">
+      <w:start w:val="1"/>
+      <w:numFmt w:val="decimal"/>
+      <w:lvlText w:val="%7."/>
+      <w:lvlJc w:val="left"/>
+      <w:pPr>
+        <w:ind w:left="5040" w:hanging="360"/>
+      </w:pPr>
+      <w:rPr>
+        <w:u w:val="none"/>
+      </w:rPr>
+    </w:lvl>
+    <w:lvl w:ilvl="7">
+      <w:start w:val="1"/>
+      <w:numFmt w:val="lowerLetter"/>
+      <w:lvlText w:val="%8."/>
+      <w:lvlJc w:val="left"/>
+      <w:pPr>
+        <w:ind w:left="5760" w:hanging="360"/>
+      </w:pPr>
+      <w:rPr>
+        <w:u w:val="none"/>
+      </w:rPr>
+    </w:lvl>
+    <w:lvl w:ilvl="8">
+      <w:start w:val="1"/>
+      <w:numFmt w:val="lowerRoman"/>
+      <w:lvlText w:val="%9."/>
+      <w:lvlJc w:val="right"/>
+      <w:pPr>
+        <w:ind w:left="6480" w:hanging="360"/>
+      </w:pPr>
+      <w:rPr>
+        <w:u w:val="none"/>
+      </w:rPr>
+    </w:lvl>
+  </w:abstractNum>
+  <w:abstractNum w:abstractNumId="8">
+    <w:lvl w:ilvl="0">
+      <w:start w:val="1"/>
+      <w:numFmt w:val="decimal"/>
+      <w:lvlText w:val="%1."/>
+      <w:lvlJc w:val="left"/>
+      <w:pPr>
+        <w:ind w:left="720" w:hanging="360"/>
+      </w:pPr>
+      <w:rPr>
+        <w:u w:val="none"/>
+      </w:rPr>
+    </w:lvl>
+    <w:lvl w:ilvl="1">
+      <w:start w:val="1"/>
+      <w:numFmt w:val="lowerLetter"/>
+      <w:lvlText w:val="%2."/>
+      <w:lvlJc w:val="left"/>
+      <w:pPr>
+        <w:ind w:left="1440" w:hanging="360"/>
+      </w:pPr>
+      <w:rPr>
+        <w:u w:val="none"/>
+      </w:rPr>
+    </w:lvl>
+    <w:lvl w:ilvl="2">
+      <w:start w:val="1"/>
+      <w:numFmt w:val="lowerRoman"/>
+      <w:lvlText w:val="%3."/>
+      <w:lvlJc w:val="right"/>
+      <w:pPr>
+        <w:ind w:left="2160" w:hanging="360"/>
+      </w:pPr>
+      <w:rPr>
+        <w:u w:val="none"/>
+      </w:rPr>
+    </w:lvl>
+    <w:lvl w:ilvl="3">
+      <w:start w:val="1"/>
+      <w:numFmt w:val="decimal"/>
+      <w:lvlText w:val="%4."/>
+      <w:lvlJc w:val="left"/>
+      <w:pPr>
+        <w:ind w:left="2880" w:hanging="360"/>
+      </w:pPr>
+      <w:rPr>
+        <w:u w:val="none"/>
+      </w:rPr>
+    </w:lvl>
+    <w:lvl w:ilvl="4">
+      <w:start w:val="1"/>
+      <w:numFmt w:val="lowerLetter"/>
+      <w:lvlText w:val="%5."/>
+      <w:lvlJc w:val="left"/>
+      <w:pPr>
+        <w:ind w:left="3600" w:hanging="360"/>
+      </w:pPr>
+      <w:rPr>
+        <w:u w:val="none"/>
+      </w:rPr>
+    </w:lvl>
+    <w:lvl w:ilvl="5">
+      <w:start w:val="1"/>
+      <w:numFmt w:val="lowerRoman"/>
+      <w:lvlText w:val="%6."/>
+      <w:lvlJc w:val="right"/>
+      <w:pPr>
+        <w:ind w:left="4320" w:hanging="360"/>
+      </w:pPr>
+      <w:rPr>
+        <w:u w:val="none"/>
+      </w:rPr>
+    </w:lvl>
+    <w:lvl w:ilvl="6">
+      <w:start w:val="1"/>
+      <w:numFmt w:val="decimal"/>
+      <w:lvlText w:val="%7."/>
+      <w:lvlJc w:val="left"/>
+      <w:pPr>
+        <w:ind w:left="5040" w:hanging="360"/>
+      </w:pPr>
+      <w:rPr>
+        <w:u w:val="none"/>
+      </w:rPr>
+    </w:lvl>
+    <w:lvl w:ilvl="7">
+      <w:start w:val="1"/>
+      <w:numFmt w:val="lowerLetter"/>
+      <w:lvlText w:val="%8."/>
+      <w:lvlJc w:val="left"/>
+      <w:pPr>
+        <w:ind w:left="5760" w:hanging="360"/>
+      </w:pPr>
+      <w:rPr>
+        <w:u w:val="none"/>
+      </w:rPr>
+    </w:lvl>
+    <w:lvl w:ilvl="8">
+      <w:start w:val="1"/>
+      <w:numFmt w:val="lowerRoman"/>
+      <w:lvlText w:val="%9."/>
+      <w:lvlJc w:val="right"/>
+      <w:pPr>
+        <w:ind w:left="6480" w:hanging="360"/>
+      </w:pPr>
+      <w:rPr>
+        <w:u w:val="none"/>
+      </w:rPr>
+    </w:lvl>
+  </w:abstractNum>
+  <w:abstractNum w:abstractNumId="9">
+    <w:lvl w:ilvl="0">
+      <w:start w:val="1"/>
+      <w:numFmt w:val="decimal"/>
+      <w:lvlText w:val="%1."/>
+      <w:lvlJc w:val="left"/>
+      <w:pPr>
+        <w:ind w:left="720" w:hanging="360"/>
+      </w:pPr>
+      <w:rPr>
+        <w:u w:val="none"/>
+      </w:rPr>
+    </w:lvl>
+    <w:lvl w:ilvl="1">
+      <w:start w:val="1"/>
+      <w:numFmt w:val="lowerLetter"/>
+      <w:lvlText w:val="%2."/>
+      <w:lvlJc w:val="left"/>
+      <w:pPr>
+        <w:ind w:left="1440" w:hanging="360"/>
+      </w:pPr>
+      <w:rPr>
+        <w:u w:val="none"/>
+      </w:rPr>
+    </w:lvl>
+    <w:lvl w:ilvl="2">
+      <w:start w:val="1"/>
+      <w:numFmt w:val="lowerRoman"/>
+      <w:lvlText w:val="%3."/>
+      <w:lvlJc w:val="right"/>
+      <w:pPr>
+        <w:ind w:left="2160" w:hanging="360"/>
+      </w:pPr>
+      <w:rPr>
+        <w:u w:val="none"/>
+      </w:rPr>
+    </w:lvl>
+    <w:lvl w:ilvl="3">
+      <w:start w:val="1"/>
+      <w:numFmt w:val="decimal"/>
+      <w:lvlText w:val="%4."/>
+      <w:lvlJc w:val="left"/>
+      <w:pPr>
+        <w:ind w:left="2880" w:hanging="360"/>
+      </w:pPr>
+      <w:rPr>
+        <w:u w:val="none"/>
+      </w:rPr>
+    </w:lvl>
+    <w:lvl w:ilvl="4">
+      <w:start w:val="1"/>
+      <w:numFmt w:val="lowerLetter"/>
+      <w:lvlText w:val="%5."/>
+      <w:lvlJc w:val="left"/>
+      <w:pPr>
+        <w:ind w:left="3600" w:hanging="360"/>
+      </w:pPr>
+      <w:rPr>
+        <w:u w:val="none"/>
+      </w:rPr>
+    </w:lvl>
+    <w:lvl w:ilvl="5">
+      <w:start w:val="1"/>
+      <w:numFmt w:val="lowerRoman"/>
+      <w:lvlText w:val="%6."/>
+      <w:lvlJc w:val="right"/>
+      <w:pPr>
+        <w:ind w:left="4320" w:hanging="360"/>
+      </w:pPr>
+      <w:rPr>
+        <w:u w:val="none"/>
+      </w:rPr>
+    </w:lvl>
+    <w:lvl w:ilvl="6">
+      <w:start w:val="1"/>
+      <w:numFmt w:val="decimal"/>
+      <w:lvlText w:val="%7."/>
+      <w:lvlJc w:val="left"/>
+      <w:pPr>
+        <w:ind w:left="5040" w:hanging="360"/>
+      </w:pPr>
+      <w:rPr>
+        <w:u w:val="none"/>
+      </w:rPr>
+    </w:lvl>
+    <w:lvl w:ilvl="7">
+      <w:start w:val="1"/>
+      <w:numFmt w:val="lowerLetter"/>
+      <w:lvlText w:val="%8."/>
+      <w:lvlJc w:val="left"/>
+      <w:pPr>
+        <w:ind w:left="5760" w:hanging="360"/>
+      </w:pPr>
+      <w:rPr>
+        <w:u w:val="none"/>
+      </w:rPr>
+    </w:lvl>
+    <w:lvl w:ilvl="8">
+      <w:start w:val="1"/>
+      <w:numFmt w:val="lowerRoman"/>
+      <w:lvlText w:val="%9."/>
+      <w:lvlJc w:val="right"/>
+      <w:pPr>
+        <w:ind w:left="6480" w:hanging="360"/>
+      </w:pPr>
+      <w:rPr>
+        <w:u w:val="none"/>
+      </w:rPr>
+    </w:lvl>
+  </w:abstractNum>
+  <w:abstractNum w:abstractNumId="10">
+    <w:lvl w:ilvl="0">
+      <w:start w:val="1"/>
+      <w:numFmt w:val="decimal"/>
+      <w:lvlText w:val="%1."/>
+      <w:lvlJc w:val="left"/>
+      <w:pPr>
+        <w:ind w:left="720" w:hanging="360"/>
+      </w:pPr>
+      <w:rPr>
+        <w:u w:val="none"/>
+      </w:rPr>
+    </w:lvl>
+    <w:lvl w:ilvl="1">
+      <w:start w:val="1"/>
+      <w:numFmt w:val="lowerLetter"/>
+      <w:lvlText w:val="%2."/>
+      <w:lvlJc w:val="left"/>
+      <w:pPr>
+        <w:ind w:left="1440" w:hanging="360"/>
+      </w:pPr>
+      <w:rPr>
+        <w:u w:val="none"/>
+      </w:rPr>
+    </w:lvl>
+    <w:lvl w:ilvl="2">
+      <w:start w:val="1"/>
+      <w:numFmt w:val="lowerRoman"/>
+      <w:lvlText w:val="%3."/>
+      <w:lvlJc w:val="right"/>
+      <w:pPr>
+        <w:ind w:left="2160" w:hanging="360"/>
+      </w:pPr>
+      <w:rPr>
+        <w:u w:val="none"/>
+      </w:rPr>
+    </w:lvl>
+    <w:lvl w:ilvl="3">
+      <w:start w:val="1"/>
+      <w:numFmt w:val="decimal"/>
+      <w:lvlText w:val="%4."/>
+      <w:lvlJc w:val="left"/>
+      <w:pPr>
+        <w:ind w:left="2880" w:hanging="360"/>
+      </w:pPr>
+      <w:rPr>
+        <w:u w:val="none"/>
+      </w:rPr>
+    </w:lvl>
+    <w:lvl w:ilvl="4">
+      <w:start w:val="1"/>
+      <w:numFmt w:val="lowerLetter"/>
+      <w:lvlText w:val="%5."/>
+      <w:lvlJc w:val="left"/>
+      <w:pPr>
+        <w:ind w:left="3600" w:hanging="360"/>
+      </w:pPr>
+      <w:rPr>
+        <w:u w:val="none"/>
+      </w:rPr>
+    </w:lvl>
+    <w:lvl w:ilvl="5">
+      <w:start w:val="1"/>
+      <w:numFmt w:val="lowerRoman"/>
+      <w:lvlText w:val="%6."/>
+      <w:lvlJc w:val="right"/>
+      <w:pPr>
+        <w:ind w:left="4320" w:hanging="360"/>
+      </w:pPr>
+      <w:rPr>
+        <w:u w:val="none"/>
+      </w:rPr>
+    </w:lvl>
+    <w:lvl w:ilvl="6">
+      <w:start w:val="1"/>
+      <w:numFmt w:val="decimal"/>
+      <w:lvlText w:val="%7."/>
+      <w:lvlJc w:val="left"/>
+      <w:pPr>
+        <w:ind w:left="5040" w:hanging="360"/>
+      </w:pPr>
+      <w:rPr>
+        <w:u w:val="none"/>
+      </w:rPr>
+    </w:lvl>
+    <w:lvl w:ilvl="7">
+      <w:start w:val="1"/>
+      <w:numFmt w:val="lowerLetter"/>
+      <w:lvlText w:val="%8."/>
+      <w:lvlJc w:val="left"/>
+      <w:pPr>
+        <w:ind w:left="5760" w:hanging="360"/>
+      </w:pPr>
+      <w:rPr>
+        <w:u w:val="none"/>
+      </w:rPr>
+    </w:lvl>
+    <w:lvl w:ilvl="8">
+      <w:start w:val="1"/>
+      <w:numFmt w:val="lowerRoman"/>
+      <w:lvlText w:val="%9."/>
+      <w:lvlJc w:val="right"/>
+      <w:pPr>
+        <w:ind w:left="6480" w:hanging="360"/>
+      </w:pPr>
+      <w:rPr>
+        <w:u w:val="none"/>
+      </w:rPr>
+    </w:lvl>
+  </w:abstractNum>
+  <w:abstractNum w:abstractNumId="11">
+    <w:lvl w:ilvl="0">
+      <w:start w:val="1"/>
+      <w:numFmt w:val="bullet"/>
+      <w:lvlText w:val="●"/>
+      <w:lvlJc w:val="left"/>
+      <w:pPr>
         <w:ind w:left="2160" w:hanging="360"/>
       </w:pPr>
       <w:rPr>
@@ -8372,7 +9871,7 @@
       </w:rPr>
     </w:lvl>
   </w:abstractNum>
-  <w:abstractNum w:abstractNumId="2">
+  <w:abstractNum w:abstractNumId="12">
     <w:lvl w:ilvl="0">
       <w:start w:val="1"/>
       <w:numFmt w:val="decimal"/>
@@ -8482,7 +9981,7 @@
       </w:rPr>
     </w:lvl>
   </w:abstractNum>
-  <w:abstractNum w:abstractNumId="3">
+  <w:abstractNum w:abstractNumId="13">
     <w:lvl w:ilvl="0">
       <w:start w:val="1"/>
       <w:numFmt w:val="bullet"/>
@@ -8607,1088 +10106,6 @@
         <w:rFonts w:ascii="Noto Sans Symbols" w:cs="Noto Sans Symbols" w:eastAsia="Noto Sans Symbols" w:hAnsi="Noto Sans Symbols"/>
         <w:sz w:val="20"/>
         <w:szCs w:val="20"/>
-      </w:rPr>
-    </w:lvl>
-  </w:abstractNum>
-  <w:abstractNum w:abstractNumId="4">
-    <w:lvl w:ilvl="0">
-      <w:start w:val="1"/>
-      <w:numFmt w:val="decimal"/>
-      <w:lvlText w:val="%1."/>
-      <w:lvlJc w:val="left"/>
-      <w:pPr>
-        <w:ind w:left="720" w:hanging="360"/>
-      </w:pPr>
-      <w:rPr>
-        <w:u w:val="none"/>
-      </w:rPr>
-    </w:lvl>
-    <w:lvl w:ilvl="1">
-      <w:start w:val="1"/>
-      <w:numFmt w:val="lowerLetter"/>
-      <w:lvlText w:val="%2."/>
-      <w:lvlJc w:val="left"/>
-      <w:pPr>
-        <w:ind w:left="1440" w:hanging="360"/>
-      </w:pPr>
-      <w:rPr>
-        <w:u w:val="none"/>
-      </w:rPr>
-    </w:lvl>
-    <w:lvl w:ilvl="2">
-      <w:start w:val="1"/>
-      <w:numFmt w:val="lowerRoman"/>
-      <w:lvlText w:val="%3."/>
-      <w:lvlJc w:val="right"/>
-      <w:pPr>
-        <w:ind w:left="2160" w:hanging="360"/>
-      </w:pPr>
-      <w:rPr>
-        <w:u w:val="none"/>
-      </w:rPr>
-    </w:lvl>
-    <w:lvl w:ilvl="3">
-      <w:start w:val="1"/>
-      <w:numFmt w:val="decimal"/>
-      <w:lvlText w:val="%4."/>
-      <w:lvlJc w:val="left"/>
-      <w:pPr>
-        <w:ind w:left="2880" w:hanging="360"/>
-      </w:pPr>
-      <w:rPr>
-        <w:u w:val="none"/>
-      </w:rPr>
-    </w:lvl>
-    <w:lvl w:ilvl="4">
-      <w:start w:val="1"/>
-      <w:numFmt w:val="lowerLetter"/>
-      <w:lvlText w:val="%5."/>
-      <w:lvlJc w:val="left"/>
-      <w:pPr>
-        <w:ind w:left="3600" w:hanging="360"/>
-      </w:pPr>
-      <w:rPr>
-        <w:u w:val="none"/>
-      </w:rPr>
-    </w:lvl>
-    <w:lvl w:ilvl="5">
-      <w:start w:val="1"/>
-      <w:numFmt w:val="lowerRoman"/>
-      <w:lvlText w:val="%6."/>
-      <w:lvlJc w:val="right"/>
-      <w:pPr>
-        <w:ind w:left="4320" w:hanging="360"/>
-      </w:pPr>
-      <w:rPr>
-        <w:u w:val="none"/>
-      </w:rPr>
-    </w:lvl>
-    <w:lvl w:ilvl="6">
-      <w:start w:val="1"/>
-      <w:numFmt w:val="decimal"/>
-      <w:lvlText w:val="%7."/>
-      <w:lvlJc w:val="left"/>
-      <w:pPr>
-        <w:ind w:left="5040" w:hanging="360"/>
-      </w:pPr>
-      <w:rPr>
-        <w:u w:val="none"/>
-      </w:rPr>
-    </w:lvl>
-    <w:lvl w:ilvl="7">
-      <w:start w:val="1"/>
-      <w:numFmt w:val="lowerLetter"/>
-      <w:lvlText w:val="%8."/>
-      <w:lvlJc w:val="left"/>
-      <w:pPr>
-        <w:ind w:left="5760" w:hanging="360"/>
-      </w:pPr>
-      <w:rPr>
-        <w:u w:val="none"/>
-      </w:rPr>
-    </w:lvl>
-    <w:lvl w:ilvl="8">
-      <w:start w:val="1"/>
-      <w:numFmt w:val="lowerRoman"/>
-      <w:lvlText w:val="%9."/>
-      <w:lvlJc w:val="right"/>
-      <w:pPr>
-        <w:ind w:left="6480" w:hanging="360"/>
-      </w:pPr>
-      <w:rPr>
-        <w:u w:val="none"/>
-      </w:rPr>
-    </w:lvl>
-  </w:abstractNum>
-  <w:abstractNum w:abstractNumId="5">
-    <w:lvl w:ilvl="0">
-      <w:start w:val="1"/>
-      <w:numFmt w:val="decimal"/>
-      <w:lvlText w:val="%1."/>
-      <w:lvlJc w:val="left"/>
-      <w:pPr>
-        <w:ind w:left="720" w:hanging="360"/>
-      </w:pPr>
-      <w:rPr>
-        <w:u w:val="none"/>
-      </w:rPr>
-    </w:lvl>
-    <w:lvl w:ilvl="1">
-      <w:start w:val="1"/>
-      <w:numFmt w:val="lowerLetter"/>
-      <w:lvlText w:val="%2."/>
-      <w:lvlJc w:val="left"/>
-      <w:pPr>
-        <w:ind w:left="1440" w:hanging="360"/>
-      </w:pPr>
-      <w:rPr>
-        <w:u w:val="none"/>
-      </w:rPr>
-    </w:lvl>
-    <w:lvl w:ilvl="2">
-      <w:start w:val="1"/>
-      <w:numFmt w:val="lowerRoman"/>
-      <w:lvlText w:val="%3."/>
-      <w:lvlJc w:val="right"/>
-      <w:pPr>
-        <w:ind w:left="2160" w:hanging="360"/>
-      </w:pPr>
-      <w:rPr>
-        <w:u w:val="none"/>
-      </w:rPr>
-    </w:lvl>
-    <w:lvl w:ilvl="3">
-      <w:start w:val="1"/>
-      <w:numFmt w:val="decimal"/>
-      <w:lvlText w:val="%4."/>
-      <w:lvlJc w:val="left"/>
-      <w:pPr>
-        <w:ind w:left="2880" w:hanging="360"/>
-      </w:pPr>
-      <w:rPr>
-        <w:u w:val="none"/>
-      </w:rPr>
-    </w:lvl>
-    <w:lvl w:ilvl="4">
-      <w:start w:val="1"/>
-      <w:numFmt w:val="lowerLetter"/>
-      <w:lvlText w:val="%5."/>
-      <w:lvlJc w:val="left"/>
-      <w:pPr>
-        <w:ind w:left="3600" w:hanging="360"/>
-      </w:pPr>
-      <w:rPr>
-        <w:u w:val="none"/>
-      </w:rPr>
-    </w:lvl>
-    <w:lvl w:ilvl="5">
-      <w:start w:val="1"/>
-      <w:numFmt w:val="lowerRoman"/>
-      <w:lvlText w:val="%6."/>
-      <w:lvlJc w:val="right"/>
-      <w:pPr>
-        <w:ind w:left="4320" w:hanging="360"/>
-      </w:pPr>
-      <w:rPr>
-        <w:u w:val="none"/>
-      </w:rPr>
-    </w:lvl>
-    <w:lvl w:ilvl="6">
-      <w:start w:val="1"/>
-      <w:numFmt w:val="decimal"/>
-      <w:lvlText w:val="%7."/>
-      <w:lvlJc w:val="left"/>
-      <w:pPr>
-        <w:ind w:left="5040" w:hanging="360"/>
-      </w:pPr>
-      <w:rPr>
-        <w:u w:val="none"/>
-      </w:rPr>
-    </w:lvl>
-    <w:lvl w:ilvl="7">
-      <w:start w:val="1"/>
-      <w:numFmt w:val="lowerLetter"/>
-      <w:lvlText w:val="%8."/>
-      <w:lvlJc w:val="left"/>
-      <w:pPr>
-        <w:ind w:left="5760" w:hanging="360"/>
-      </w:pPr>
-      <w:rPr>
-        <w:u w:val="none"/>
-      </w:rPr>
-    </w:lvl>
-    <w:lvl w:ilvl="8">
-      <w:start w:val="1"/>
-      <w:numFmt w:val="lowerRoman"/>
-      <w:lvlText w:val="%9."/>
-      <w:lvlJc w:val="right"/>
-      <w:pPr>
-        <w:ind w:left="6480" w:hanging="360"/>
-      </w:pPr>
-      <w:rPr>
-        <w:u w:val="none"/>
-      </w:rPr>
-    </w:lvl>
-  </w:abstractNum>
-  <w:abstractNum w:abstractNumId="6">
-    <w:lvl w:ilvl="0">
-      <w:start w:val="1"/>
-      <w:numFmt w:val="decimal"/>
-      <w:lvlText w:val="%1."/>
-      <w:lvlJc w:val="left"/>
-      <w:pPr>
-        <w:ind w:left="720" w:hanging="360"/>
-      </w:pPr>
-      <w:rPr>
-        <w:u w:val="none"/>
-      </w:rPr>
-    </w:lvl>
-    <w:lvl w:ilvl="1">
-      <w:start w:val="1"/>
-      <w:numFmt w:val="lowerLetter"/>
-      <w:lvlText w:val="%2."/>
-      <w:lvlJc w:val="left"/>
-      <w:pPr>
-        <w:ind w:left="1440" w:hanging="360"/>
-      </w:pPr>
-      <w:rPr>
-        <w:u w:val="none"/>
-      </w:rPr>
-    </w:lvl>
-    <w:lvl w:ilvl="2">
-      <w:start w:val="1"/>
-      <w:numFmt w:val="lowerRoman"/>
-      <w:lvlText w:val="%3."/>
-      <w:lvlJc w:val="right"/>
-      <w:pPr>
-        <w:ind w:left="2160" w:hanging="360"/>
-      </w:pPr>
-      <w:rPr>
-        <w:u w:val="none"/>
-      </w:rPr>
-    </w:lvl>
-    <w:lvl w:ilvl="3">
-      <w:start w:val="1"/>
-      <w:numFmt w:val="decimal"/>
-      <w:lvlText w:val="%4."/>
-      <w:lvlJc w:val="left"/>
-      <w:pPr>
-        <w:ind w:left="2880" w:hanging="360"/>
-      </w:pPr>
-      <w:rPr>
-        <w:u w:val="none"/>
-      </w:rPr>
-    </w:lvl>
-    <w:lvl w:ilvl="4">
-      <w:start w:val="1"/>
-      <w:numFmt w:val="lowerLetter"/>
-      <w:lvlText w:val="%5."/>
-      <w:lvlJc w:val="left"/>
-      <w:pPr>
-        <w:ind w:left="3600" w:hanging="360"/>
-      </w:pPr>
-      <w:rPr>
-        <w:u w:val="none"/>
-      </w:rPr>
-    </w:lvl>
-    <w:lvl w:ilvl="5">
-      <w:start w:val="1"/>
-      <w:numFmt w:val="lowerRoman"/>
-      <w:lvlText w:val="%6."/>
-      <w:lvlJc w:val="right"/>
-      <w:pPr>
-        <w:ind w:left="4320" w:hanging="360"/>
-      </w:pPr>
-      <w:rPr>
-        <w:u w:val="none"/>
-      </w:rPr>
-    </w:lvl>
-    <w:lvl w:ilvl="6">
-      <w:start w:val="1"/>
-      <w:numFmt w:val="decimal"/>
-      <w:lvlText w:val="%7."/>
-      <w:lvlJc w:val="left"/>
-      <w:pPr>
-        <w:ind w:left="5040" w:hanging="360"/>
-      </w:pPr>
-      <w:rPr>
-        <w:u w:val="none"/>
-      </w:rPr>
-    </w:lvl>
-    <w:lvl w:ilvl="7">
-      <w:start w:val="1"/>
-      <w:numFmt w:val="lowerLetter"/>
-      <w:lvlText w:val="%8."/>
-      <w:lvlJc w:val="left"/>
-      <w:pPr>
-        <w:ind w:left="5760" w:hanging="360"/>
-      </w:pPr>
-      <w:rPr>
-        <w:u w:val="none"/>
-      </w:rPr>
-    </w:lvl>
-    <w:lvl w:ilvl="8">
-      <w:start w:val="1"/>
-      <w:numFmt w:val="lowerRoman"/>
-      <w:lvlText w:val="%9."/>
-      <w:lvlJc w:val="right"/>
-      <w:pPr>
-        <w:ind w:left="6480" w:hanging="360"/>
-      </w:pPr>
-      <w:rPr>
-        <w:u w:val="none"/>
-      </w:rPr>
-    </w:lvl>
-  </w:abstractNum>
-  <w:abstractNum w:abstractNumId="7">
-    <w:lvl w:ilvl="0">
-      <w:start w:val="1"/>
-      <w:numFmt w:val="decimal"/>
-      <w:lvlText w:val="%1."/>
-      <w:lvlJc w:val="left"/>
-      <w:pPr>
-        <w:ind w:left="720" w:hanging="360"/>
-      </w:pPr>
-      <w:rPr>
-        <w:u w:val="none"/>
-      </w:rPr>
-    </w:lvl>
-    <w:lvl w:ilvl="1">
-      <w:start w:val="1"/>
-      <w:numFmt w:val="lowerLetter"/>
-      <w:lvlText w:val="%2."/>
-      <w:lvlJc w:val="left"/>
-      <w:pPr>
-        <w:ind w:left="1440" w:hanging="360"/>
-      </w:pPr>
-      <w:rPr>
-        <w:u w:val="none"/>
-      </w:rPr>
-    </w:lvl>
-    <w:lvl w:ilvl="2">
-      <w:start w:val="1"/>
-      <w:numFmt w:val="lowerRoman"/>
-      <w:lvlText w:val="%3."/>
-      <w:lvlJc w:val="right"/>
-      <w:pPr>
-        <w:ind w:left="2160" w:hanging="360"/>
-      </w:pPr>
-      <w:rPr>
-        <w:u w:val="none"/>
-      </w:rPr>
-    </w:lvl>
-    <w:lvl w:ilvl="3">
-      <w:start w:val="1"/>
-      <w:numFmt w:val="decimal"/>
-      <w:lvlText w:val="%4."/>
-      <w:lvlJc w:val="left"/>
-      <w:pPr>
-        <w:ind w:left="2880" w:hanging="360"/>
-      </w:pPr>
-      <w:rPr>
-        <w:u w:val="none"/>
-      </w:rPr>
-    </w:lvl>
-    <w:lvl w:ilvl="4">
-      <w:start w:val="1"/>
-      <w:numFmt w:val="lowerLetter"/>
-      <w:lvlText w:val="%5."/>
-      <w:lvlJc w:val="left"/>
-      <w:pPr>
-        <w:ind w:left="3600" w:hanging="360"/>
-      </w:pPr>
-      <w:rPr>
-        <w:u w:val="none"/>
-      </w:rPr>
-    </w:lvl>
-    <w:lvl w:ilvl="5">
-      <w:start w:val="1"/>
-      <w:numFmt w:val="lowerRoman"/>
-      <w:lvlText w:val="%6."/>
-      <w:lvlJc w:val="right"/>
-      <w:pPr>
-        <w:ind w:left="4320" w:hanging="360"/>
-      </w:pPr>
-      <w:rPr>
-        <w:u w:val="none"/>
-      </w:rPr>
-    </w:lvl>
-    <w:lvl w:ilvl="6">
-      <w:start w:val="1"/>
-      <w:numFmt w:val="decimal"/>
-      <w:lvlText w:val="%7."/>
-      <w:lvlJc w:val="left"/>
-      <w:pPr>
-        <w:ind w:left="5040" w:hanging="360"/>
-      </w:pPr>
-      <w:rPr>
-        <w:u w:val="none"/>
-      </w:rPr>
-    </w:lvl>
-    <w:lvl w:ilvl="7">
-      <w:start w:val="1"/>
-      <w:numFmt w:val="lowerLetter"/>
-      <w:lvlText w:val="%8."/>
-      <w:lvlJc w:val="left"/>
-      <w:pPr>
-        <w:ind w:left="5760" w:hanging="360"/>
-      </w:pPr>
-      <w:rPr>
-        <w:u w:val="none"/>
-      </w:rPr>
-    </w:lvl>
-    <w:lvl w:ilvl="8">
-      <w:start w:val="1"/>
-      <w:numFmt w:val="lowerRoman"/>
-      <w:lvlText w:val="%9."/>
-      <w:lvlJc w:val="right"/>
-      <w:pPr>
-        <w:ind w:left="6480" w:hanging="360"/>
-      </w:pPr>
-      <w:rPr>
-        <w:u w:val="none"/>
-      </w:rPr>
-    </w:lvl>
-  </w:abstractNum>
-  <w:abstractNum w:abstractNumId="8">
-    <w:lvl w:ilvl="0">
-      <w:start w:val="1"/>
-      <w:numFmt w:val="bullet"/>
-      <w:lvlText w:val="●"/>
-      <w:lvlJc w:val="left"/>
-      <w:pPr>
-        <w:ind w:left="720" w:hanging="360"/>
-      </w:pPr>
-      <w:rPr>
-        <w:u w:val="none"/>
-      </w:rPr>
-    </w:lvl>
-    <w:lvl w:ilvl="1">
-      <w:start w:val="1"/>
-      <w:numFmt w:val="bullet"/>
-      <w:lvlText w:val="○"/>
-      <w:lvlJc w:val="left"/>
-      <w:pPr>
-        <w:ind w:left="1440" w:hanging="360"/>
-      </w:pPr>
-      <w:rPr>
-        <w:u w:val="none"/>
-      </w:rPr>
-    </w:lvl>
-    <w:lvl w:ilvl="2">
-      <w:start w:val="1"/>
-      <w:numFmt w:val="bullet"/>
-      <w:lvlText w:val="■"/>
-      <w:lvlJc w:val="left"/>
-      <w:pPr>
-        <w:ind w:left="2160" w:hanging="360"/>
-      </w:pPr>
-      <w:rPr>
-        <w:u w:val="none"/>
-      </w:rPr>
-    </w:lvl>
-    <w:lvl w:ilvl="3">
-      <w:start w:val="1"/>
-      <w:numFmt w:val="bullet"/>
-      <w:lvlText w:val="●"/>
-      <w:lvlJc w:val="left"/>
-      <w:pPr>
-        <w:ind w:left="2880" w:hanging="360"/>
-      </w:pPr>
-      <w:rPr>
-        <w:u w:val="none"/>
-      </w:rPr>
-    </w:lvl>
-    <w:lvl w:ilvl="4">
-      <w:start w:val="1"/>
-      <w:numFmt w:val="bullet"/>
-      <w:lvlText w:val="○"/>
-      <w:lvlJc w:val="left"/>
-      <w:pPr>
-        <w:ind w:left="3600" w:hanging="360"/>
-      </w:pPr>
-      <w:rPr>
-        <w:u w:val="none"/>
-      </w:rPr>
-    </w:lvl>
-    <w:lvl w:ilvl="5">
-      <w:start w:val="1"/>
-      <w:numFmt w:val="bullet"/>
-      <w:lvlText w:val="■"/>
-      <w:lvlJc w:val="left"/>
-      <w:pPr>
-        <w:ind w:left="4320" w:hanging="360"/>
-      </w:pPr>
-      <w:rPr>
-        <w:u w:val="none"/>
-      </w:rPr>
-    </w:lvl>
-    <w:lvl w:ilvl="6">
-      <w:start w:val="1"/>
-      <w:numFmt w:val="bullet"/>
-      <w:lvlText w:val="●"/>
-      <w:lvlJc w:val="left"/>
-      <w:pPr>
-        <w:ind w:left="5040" w:hanging="360"/>
-      </w:pPr>
-      <w:rPr>
-        <w:u w:val="none"/>
-      </w:rPr>
-    </w:lvl>
-    <w:lvl w:ilvl="7">
-      <w:start w:val="1"/>
-      <w:numFmt w:val="bullet"/>
-      <w:lvlText w:val="○"/>
-      <w:lvlJc w:val="left"/>
-      <w:pPr>
-        <w:ind w:left="5760" w:hanging="360"/>
-      </w:pPr>
-      <w:rPr>
-        <w:u w:val="none"/>
-      </w:rPr>
-    </w:lvl>
-    <w:lvl w:ilvl="8">
-      <w:start w:val="1"/>
-      <w:numFmt w:val="bullet"/>
-      <w:lvlText w:val="■"/>
-      <w:lvlJc w:val="left"/>
-      <w:pPr>
-        <w:ind w:left="6480" w:hanging="360"/>
-      </w:pPr>
-      <w:rPr>
-        <w:u w:val="none"/>
-      </w:rPr>
-    </w:lvl>
-  </w:abstractNum>
-  <w:abstractNum w:abstractNumId="9">
-    <w:lvl w:ilvl="0">
-      <w:start w:val="1"/>
-      <w:numFmt w:val="decimal"/>
-      <w:lvlText w:val="%1."/>
-      <w:lvlJc w:val="left"/>
-      <w:pPr>
-        <w:ind w:left="720" w:hanging="360"/>
-      </w:pPr>
-      <w:rPr>
-        <w:u w:val="none"/>
-      </w:rPr>
-    </w:lvl>
-    <w:lvl w:ilvl="1">
-      <w:start w:val="1"/>
-      <w:numFmt w:val="lowerLetter"/>
-      <w:lvlText w:val="%2."/>
-      <w:lvlJc w:val="left"/>
-      <w:pPr>
-        <w:ind w:left="1440" w:hanging="360"/>
-      </w:pPr>
-      <w:rPr>
-        <w:u w:val="none"/>
-      </w:rPr>
-    </w:lvl>
-    <w:lvl w:ilvl="2">
-      <w:start w:val="1"/>
-      <w:numFmt w:val="lowerRoman"/>
-      <w:lvlText w:val="%3."/>
-      <w:lvlJc w:val="right"/>
-      <w:pPr>
-        <w:ind w:left="2160" w:hanging="360"/>
-      </w:pPr>
-      <w:rPr>
-        <w:u w:val="none"/>
-      </w:rPr>
-    </w:lvl>
-    <w:lvl w:ilvl="3">
-      <w:start w:val="1"/>
-      <w:numFmt w:val="decimal"/>
-      <w:lvlText w:val="%4."/>
-      <w:lvlJc w:val="left"/>
-      <w:pPr>
-        <w:ind w:left="2880" w:hanging="360"/>
-      </w:pPr>
-      <w:rPr>
-        <w:u w:val="none"/>
-      </w:rPr>
-    </w:lvl>
-    <w:lvl w:ilvl="4">
-      <w:start w:val="1"/>
-      <w:numFmt w:val="lowerLetter"/>
-      <w:lvlText w:val="%5."/>
-      <w:lvlJc w:val="left"/>
-      <w:pPr>
-        <w:ind w:left="3600" w:hanging="360"/>
-      </w:pPr>
-      <w:rPr>
-        <w:u w:val="none"/>
-      </w:rPr>
-    </w:lvl>
-    <w:lvl w:ilvl="5">
-      <w:start w:val="1"/>
-      <w:numFmt w:val="lowerRoman"/>
-      <w:lvlText w:val="%6."/>
-      <w:lvlJc w:val="right"/>
-      <w:pPr>
-        <w:ind w:left="4320" w:hanging="360"/>
-      </w:pPr>
-      <w:rPr>
-        <w:u w:val="none"/>
-      </w:rPr>
-    </w:lvl>
-    <w:lvl w:ilvl="6">
-      <w:start w:val="1"/>
-      <w:numFmt w:val="decimal"/>
-      <w:lvlText w:val="%7."/>
-      <w:lvlJc w:val="left"/>
-      <w:pPr>
-        <w:ind w:left="5040" w:hanging="360"/>
-      </w:pPr>
-      <w:rPr>
-        <w:u w:val="none"/>
-      </w:rPr>
-    </w:lvl>
-    <w:lvl w:ilvl="7">
-      <w:start w:val="1"/>
-      <w:numFmt w:val="lowerLetter"/>
-      <w:lvlText w:val="%8."/>
-      <w:lvlJc w:val="left"/>
-      <w:pPr>
-        <w:ind w:left="5760" w:hanging="360"/>
-      </w:pPr>
-      <w:rPr>
-        <w:u w:val="none"/>
-      </w:rPr>
-    </w:lvl>
-    <w:lvl w:ilvl="8">
-      <w:start w:val="1"/>
-      <w:numFmt w:val="lowerRoman"/>
-      <w:lvlText w:val="%9."/>
-      <w:lvlJc w:val="right"/>
-      <w:pPr>
-        <w:ind w:left="6480" w:hanging="360"/>
-      </w:pPr>
-      <w:rPr>
-        <w:u w:val="none"/>
-      </w:rPr>
-    </w:lvl>
-  </w:abstractNum>
-  <w:abstractNum w:abstractNumId="10">
-    <w:lvl w:ilvl="0">
-      <w:start w:val="1"/>
-      <w:numFmt w:val="decimal"/>
-      <w:lvlText w:val="%1"/>
-      <w:lvlJc w:val="left"/>
-      <w:pPr>
-        <w:ind w:left="432" w:hanging="432"/>
-      </w:pPr>
-      <w:rPr/>
-    </w:lvl>
-    <w:lvl w:ilvl="1">
-      <w:start w:val="1"/>
-      <w:numFmt w:val="decimal"/>
-      <w:lvlText w:val="%1.%2"/>
-      <w:lvlJc w:val="left"/>
-      <w:pPr>
-        <w:ind w:left="576" w:hanging="576"/>
-      </w:pPr>
-      <w:rPr/>
-    </w:lvl>
-    <w:lvl w:ilvl="2">
-      <w:start w:val="1"/>
-      <w:numFmt w:val="decimal"/>
-      <w:lvlText w:val="%1.%2.%3"/>
-      <w:lvlJc w:val="left"/>
-      <w:pPr>
-        <w:ind w:left="720" w:hanging="720"/>
-      </w:pPr>
-      <w:rPr/>
-    </w:lvl>
-    <w:lvl w:ilvl="3">
-      <w:start w:val="1"/>
-      <w:numFmt w:val="decimal"/>
-      <w:lvlText w:val="%1.%2.%3.%4"/>
-      <w:lvlJc w:val="left"/>
-      <w:pPr>
-        <w:ind w:left="864" w:hanging="864"/>
-      </w:pPr>
-      <w:rPr/>
-    </w:lvl>
-    <w:lvl w:ilvl="4">
-      <w:start w:val="1"/>
-      <w:numFmt w:val="decimal"/>
-      <w:lvlText w:val="%1.%2.%3.%4.%5"/>
-      <w:lvlJc w:val="left"/>
-      <w:pPr>
-        <w:ind w:left="1008" w:hanging="1008"/>
-      </w:pPr>
-      <w:rPr/>
-    </w:lvl>
-    <w:lvl w:ilvl="5">
-      <w:start w:val="1"/>
-      <w:numFmt w:val="decimal"/>
-      <w:lvlText w:val="%1.%2.%3.%4.%5.%6"/>
-      <w:lvlJc w:val="left"/>
-      <w:pPr>
-        <w:ind w:left="1152" w:hanging="1152"/>
-      </w:pPr>
-      <w:rPr/>
-    </w:lvl>
-    <w:lvl w:ilvl="6">
-      <w:start w:val="1"/>
-      <w:numFmt w:val="decimal"/>
-      <w:lvlText w:val="%1.%2.%3.%4.%5.%6.%7"/>
-      <w:lvlJc w:val="left"/>
-      <w:pPr>
-        <w:ind w:left="1296" w:hanging="1296"/>
-      </w:pPr>
-      <w:rPr/>
-    </w:lvl>
-    <w:lvl w:ilvl="7">
-      <w:start w:val="1"/>
-      <w:numFmt w:val="decimal"/>
-      <w:lvlText w:val="%1.%2.%3.%4.%5.%6.%7.%8"/>
-      <w:lvlJc w:val="left"/>
-      <w:pPr>
-        <w:ind w:left="1440" w:hanging="1440"/>
-      </w:pPr>
-      <w:rPr/>
-    </w:lvl>
-    <w:lvl w:ilvl="8">
-      <w:start w:val="1"/>
-      <w:numFmt w:val="decimal"/>
-      <w:lvlText w:val="%1.%2.%3.%4.%5.%6.%7.%8.%9"/>
-      <w:lvlJc w:val="left"/>
-      <w:pPr>
-        <w:ind w:left="1584" w:hanging="1584"/>
-      </w:pPr>
-      <w:rPr/>
-    </w:lvl>
-  </w:abstractNum>
-  <w:abstractNum w:abstractNumId="11">
-    <w:lvl w:ilvl="0">
-      <w:start w:val="1"/>
-      <w:numFmt w:val="decimal"/>
-      <w:lvlText w:val="%1."/>
-      <w:lvlJc w:val="left"/>
-      <w:pPr>
-        <w:ind w:left="720" w:hanging="360"/>
-      </w:pPr>
-      <w:rPr>
-        <w:u w:val="none"/>
-      </w:rPr>
-    </w:lvl>
-    <w:lvl w:ilvl="1">
-      <w:start w:val="1"/>
-      <w:numFmt w:val="lowerLetter"/>
-      <w:lvlText w:val="%2."/>
-      <w:lvlJc w:val="left"/>
-      <w:pPr>
-        <w:ind w:left="1440" w:hanging="360"/>
-      </w:pPr>
-      <w:rPr>
-        <w:u w:val="none"/>
-      </w:rPr>
-    </w:lvl>
-    <w:lvl w:ilvl="2">
-      <w:start w:val="1"/>
-      <w:numFmt w:val="lowerRoman"/>
-      <w:lvlText w:val="%3."/>
-      <w:lvlJc w:val="right"/>
-      <w:pPr>
-        <w:ind w:left="2160" w:hanging="360"/>
-      </w:pPr>
-      <w:rPr>
-        <w:u w:val="none"/>
-      </w:rPr>
-    </w:lvl>
-    <w:lvl w:ilvl="3">
-      <w:start w:val="1"/>
-      <w:numFmt w:val="decimal"/>
-      <w:lvlText w:val="%4."/>
-      <w:lvlJc w:val="left"/>
-      <w:pPr>
-        <w:ind w:left="2880" w:hanging="360"/>
-      </w:pPr>
-      <w:rPr>
-        <w:u w:val="none"/>
-      </w:rPr>
-    </w:lvl>
-    <w:lvl w:ilvl="4">
-      <w:start w:val="1"/>
-      <w:numFmt w:val="lowerLetter"/>
-      <w:lvlText w:val="%5."/>
-      <w:lvlJc w:val="left"/>
-      <w:pPr>
-        <w:ind w:left="3600" w:hanging="360"/>
-      </w:pPr>
-      <w:rPr>
-        <w:u w:val="none"/>
-      </w:rPr>
-    </w:lvl>
-    <w:lvl w:ilvl="5">
-      <w:start w:val="1"/>
-      <w:numFmt w:val="lowerRoman"/>
-      <w:lvlText w:val="%6."/>
-      <w:lvlJc w:val="right"/>
-      <w:pPr>
-        <w:ind w:left="4320" w:hanging="360"/>
-      </w:pPr>
-      <w:rPr>
-        <w:u w:val="none"/>
-      </w:rPr>
-    </w:lvl>
-    <w:lvl w:ilvl="6">
-      <w:start w:val="1"/>
-      <w:numFmt w:val="decimal"/>
-      <w:lvlText w:val="%7."/>
-      <w:lvlJc w:val="left"/>
-      <w:pPr>
-        <w:ind w:left="5040" w:hanging="360"/>
-      </w:pPr>
-      <w:rPr>
-        <w:u w:val="none"/>
-      </w:rPr>
-    </w:lvl>
-    <w:lvl w:ilvl="7">
-      <w:start w:val="1"/>
-      <w:numFmt w:val="lowerLetter"/>
-      <w:lvlText w:val="%8."/>
-      <w:lvlJc w:val="left"/>
-      <w:pPr>
-        <w:ind w:left="5760" w:hanging="360"/>
-      </w:pPr>
-      <w:rPr>
-        <w:u w:val="none"/>
-      </w:rPr>
-    </w:lvl>
-    <w:lvl w:ilvl="8">
-      <w:start w:val="1"/>
-      <w:numFmt w:val="lowerRoman"/>
-      <w:lvlText w:val="%9."/>
-      <w:lvlJc w:val="right"/>
-      <w:pPr>
-        <w:ind w:left="6480" w:hanging="360"/>
-      </w:pPr>
-      <w:rPr>
-        <w:u w:val="none"/>
-      </w:rPr>
-    </w:lvl>
-  </w:abstractNum>
-  <w:abstractNum w:abstractNumId="12">
-    <w:lvl w:ilvl="0">
-      <w:start w:val="1"/>
-      <w:numFmt w:val="decimal"/>
-      <w:lvlText w:val="%1."/>
-      <w:lvlJc w:val="left"/>
-      <w:pPr>
-        <w:ind w:left="720" w:hanging="360"/>
-      </w:pPr>
-      <w:rPr>
-        <w:u w:val="none"/>
-      </w:rPr>
-    </w:lvl>
-    <w:lvl w:ilvl="1">
-      <w:start w:val="1"/>
-      <w:numFmt w:val="lowerLetter"/>
-      <w:lvlText w:val="%2."/>
-      <w:lvlJc w:val="left"/>
-      <w:pPr>
-        <w:ind w:left="1440" w:hanging="360"/>
-      </w:pPr>
-      <w:rPr>
-        <w:u w:val="none"/>
-      </w:rPr>
-    </w:lvl>
-    <w:lvl w:ilvl="2">
-      <w:start w:val="1"/>
-      <w:numFmt w:val="lowerRoman"/>
-      <w:lvlText w:val="%3."/>
-      <w:lvlJc w:val="right"/>
-      <w:pPr>
-        <w:ind w:left="2160" w:hanging="360"/>
-      </w:pPr>
-      <w:rPr>
-        <w:u w:val="none"/>
-      </w:rPr>
-    </w:lvl>
-    <w:lvl w:ilvl="3">
-      <w:start w:val="1"/>
-      <w:numFmt w:val="decimal"/>
-      <w:lvlText w:val="%4."/>
-      <w:lvlJc w:val="left"/>
-      <w:pPr>
-        <w:ind w:left="2880" w:hanging="360"/>
-      </w:pPr>
-      <w:rPr>
-        <w:u w:val="none"/>
-      </w:rPr>
-    </w:lvl>
-    <w:lvl w:ilvl="4">
-      <w:start w:val="1"/>
-      <w:numFmt w:val="lowerLetter"/>
-      <w:lvlText w:val="%5."/>
-      <w:lvlJc w:val="left"/>
-      <w:pPr>
-        <w:ind w:left="3600" w:hanging="360"/>
-      </w:pPr>
-      <w:rPr>
-        <w:u w:val="none"/>
-      </w:rPr>
-    </w:lvl>
-    <w:lvl w:ilvl="5">
-      <w:start w:val="1"/>
-      <w:numFmt w:val="lowerRoman"/>
-      <w:lvlText w:val="%6."/>
-      <w:lvlJc w:val="right"/>
-      <w:pPr>
-        <w:ind w:left="4320" w:hanging="360"/>
-      </w:pPr>
-      <w:rPr>
-        <w:u w:val="none"/>
-      </w:rPr>
-    </w:lvl>
-    <w:lvl w:ilvl="6">
-      <w:start w:val="1"/>
-      <w:numFmt w:val="decimal"/>
-      <w:lvlText w:val="%7."/>
-      <w:lvlJc w:val="left"/>
-      <w:pPr>
-        <w:ind w:left="5040" w:hanging="360"/>
-      </w:pPr>
-      <w:rPr>
-        <w:u w:val="none"/>
-      </w:rPr>
-    </w:lvl>
-    <w:lvl w:ilvl="7">
-      <w:start w:val="1"/>
-      <w:numFmt w:val="lowerLetter"/>
-      <w:lvlText w:val="%8."/>
-      <w:lvlJc w:val="left"/>
-      <w:pPr>
-        <w:ind w:left="5760" w:hanging="360"/>
-      </w:pPr>
-      <w:rPr>
-        <w:u w:val="none"/>
-      </w:rPr>
-    </w:lvl>
-    <w:lvl w:ilvl="8">
-      <w:start w:val="1"/>
-      <w:numFmt w:val="lowerRoman"/>
-      <w:lvlText w:val="%9."/>
-      <w:lvlJc w:val="right"/>
-      <w:pPr>
-        <w:ind w:left="6480" w:hanging="360"/>
-      </w:pPr>
-      <w:rPr>
-        <w:u w:val="none"/>
-      </w:rPr>
-    </w:lvl>
-  </w:abstractNum>
-  <w:abstractNum w:abstractNumId="13">
-    <w:lvl w:ilvl="0">
-      <w:start w:val="1"/>
-      <w:numFmt w:val="decimal"/>
-      <w:lvlText w:val="%1."/>
-      <w:lvlJc w:val="left"/>
-      <w:pPr>
-        <w:ind w:left="720" w:hanging="360"/>
-      </w:pPr>
-      <w:rPr>
-        <w:u w:val="none"/>
-      </w:rPr>
-    </w:lvl>
-    <w:lvl w:ilvl="1">
-      <w:start w:val="1"/>
-      <w:numFmt w:val="lowerLetter"/>
-      <w:lvlText w:val="%2."/>
-      <w:lvlJc w:val="left"/>
-      <w:pPr>
-        <w:ind w:left="1440" w:hanging="360"/>
-      </w:pPr>
-      <w:rPr>
-        <w:u w:val="none"/>
-      </w:rPr>
-    </w:lvl>
-    <w:lvl w:ilvl="2">
-      <w:start w:val="1"/>
-      <w:numFmt w:val="lowerRoman"/>
-      <w:lvlText w:val="%3."/>
-      <w:lvlJc w:val="right"/>
-      <w:pPr>
-        <w:ind w:left="2160" w:hanging="360"/>
-      </w:pPr>
-      <w:rPr>
-        <w:u w:val="none"/>
-      </w:rPr>
-    </w:lvl>
-    <w:lvl w:ilvl="3">
-      <w:start w:val="1"/>
-      <w:numFmt w:val="decimal"/>
-      <w:lvlText w:val="%4."/>
-      <w:lvlJc w:val="left"/>
-      <w:pPr>
-        <w:ind w:left="2880" w:hanging="360"/>
-      </w:pPr>
-      <w:rPr>
-        <w:u w:val="none"/>
-      </w:rPr>
-    </w:lvl>
-    <w:lvl w:ilvl="4">
-      <w:start w:val="1"/>
-      <w:numFmt w:val="lowerLetter"/>
-      <w:lvlText w:val="%5."/>
-      <w:lvlJc w:val="left"/>
-      <w:pPr>
-        <w:ind w:left="3600" w:hanging="360"/>
-      </w:pPr>
-      <w:rPr>
-        <w:u w:val="none"/>
-      </w:rPr>
-    </w:lvl>
-    <w:lvl w:ilvl="5">
-      <w:start w:val="1"/>
-      <w:numFmt w:val="lowerRoman"/>
-      <w:lvlText w:val="%6."/>
-      <w:lvlJc w:val="right"/>
-      <w:pPr>
-        <w:ind w:left="4320" w:hanging="360"/>
-      </w:pPr>
-      <w:rPr>
-        <w:u w:val="none"/>
-      </w:rPr>
-    </w:lvl>
-    <w:lvl w:ilvl="6">
-      <w:start w:val="1"/>
-      <w:numFmt w:val="decimal"/>
-      <w:lvlText w:val="%7."/>
-      <w:lvlJc w:val="left"/>
-      <w:pPr>
-        <w:ind w:left="5040" w:hanging="360"/>
-      </w:pPr>
-      <w:rPr>
-        <w:u w:val="none"/>
-      </w:rPr>
-    </w:lvl>
-    <w:lvl w:ilvl="7">
-      <w:start w:val="1"/>
-      <w:numFmt w:val="lowerLetter"/>
-      <w:lvlText w:val="%8."/>
-      <w:lvlJc w:val="left"/>
-      <w:pPr>
-        <w:ind w:left="5760" w:hanging="360"/>
-      </w:pPr>
-      <w:rPr>
-        <w:u w:val="none"/>
-      </w:rPr>
-    </w:lvl>
-    <w:lvl w:ilvl="8">
-      <w:start w:val="1"/>
-      <w:numFmt w:val="lowerRoman"/>
-      <w:lvlText w:val="%9."/>
-      <w:lvlJc w:val="right"/>
-      <w:pPr>
-        <w:ind w:left="6480" w:hanging="360"/>
-      </w:pPr>
-      <w:rPr>
-        <w:u w:val="none"/>
       </w:rPr>
     </w:lvl>
   </w:abstractNum>
@@ -9882,10 +10299,10 @@
       <w:tblStyleRowBandSize w:val="1"/>
       <w:tblStyleColBandSize w:val="1"/>
       <w:tblCellMar>
-        <w:top w:w="100.0" w:type="dxa"/>
-        <w:left w:w="90.0" w:type="dxa"/>
-        <w:bottom w:w="100.0" w:type="dxa"/>
-        <w:right w:w="100.0" w:type="dxa"/>
+        <w:top w:w="0.0" w:type="dxa"/>
+        <w:left w:w="108.0" w:type="dxa"/>
+        <w:bottom w:w="0.0" w:type="dxa"/>
+        <w:right w:w="108.0" w:type="dxa"/>
       </w:tblCellMar>
     </w:tblPr>
   </w:style>
@@ -9896,7 +10313,7 @@
       <w:tblStyleColBandSize w:val="1"/>
       <w:tblCellMar>
         <w:top w:w="0.0" w:type="dxa"/>
-        <w:left w:w="103.0" w:type="dxa"/>
+        <w:left w:w="108.0" w:type="dxa"/>
         <w:bottom w:w="0.0" w:type="dxa"/>
         <w:right w:w="108.0" w:type="dxa"/>
       </w:tblCellMar>
@@ -9908,10 +10325,10 @@
       <w:tblStyleRowBandSize w:val="1"/>
       <w:tblStyleColBandSize w:val="1"/>
       <w:tblCellMar>
-        <w:top w:w="100.0" w:type="dxa"/>
-        <w:left w:w="100.0" w:type="dxa"/>
-        <w:bottom w:w="100.0" w:type="dxa"/>
-        <w:right w:w="100.0" w:type="dxa"/>
+        <w:top w:w="0.0" w:type="dxa"/>
+        <w:left w:w="108.0" w:type="dxa"/>
+        <w:bottom w:w="0.0" w:type="dxa"/>
+        <w:right w:w="108.0" w:type="dxa"/>
       </w:tblCellMar>
     </w:tblPr>
   </w:style>
@@ -9921,10 +10338,10 @@
       <w:tblStyleRowBandSize w:val="1"/>
       <w:tblStyleColBandSize w:val="1"/>
       <w:tblCellMar>
-        <w:top w:w="100.0" w:type="dxa"/>
-        <w:left w:w="100.0" w:type="dxa"/>
-        <w:bottom w:w="100.0" w:type="dxa"/>
-        <w:right w:w="100.0" w:type="dxa"/>
+        <w:top w:w="0.0" w:type="dxa"/>
+        <w:left w:w="108.0" w:type="dxa"/>
+        <w:bottom w:w="0.0" w:type="dxa"/>
+        <w:right w:w="108.0" w:type="dxa"/>
       </w:tblCellMar>
     </w:tblPr>
   </w:style>
@@ -9934,10 +10351,10 @@
       <w:tblStyleRowBandSize w:val="1"/>
       <w:tblStyleColBandSize w:val="1"/>
       <w:tblCellMar>
-        <w:top w:w="100.0" w:type="dxa"/>
-        <w:left w:w="100.0" w:type="dxa"/>
-        <w:bottom w:w="100.0" w:type="dxa"/>
-        <w:right w:w="100.0" w:type="dxa"/>
+        <w:top w:w="0.0" w:type="dxa"/>
+        <w:left w:w="108.0" w:type="dxa"/>
+        <w:bottom w:w="0.0" w:type="dxa"/>
+        <w:right w:w="108.0" w:type="dxa"/>
       </w:tblCellMar>
     </w:tblPr>
   </w:style>
@@ -9947,10 +10364,10 @@
       <w:tblStyleRowBandSize w:val="1"/>
       <w:tblStyleColBandSize w:val="1"/>
       <w:tblCellMar>
-        <w:top w:w="100.0" w:type="dxa"/>
-        <w:left w:w="100.0" w:type="dxa"/>
-        <w:bottom w:w="100.0" w:type="dxa"/>
-        <w:right w:w="100.0" w:type="dxa"/>
+        <w:top w:w="0.0" w:type="dxa"/>
+        <w:left w:w="108.0" w:type="dxa"/>
+        <w:bottom w:w="0.0" w:type="dxa"/>
+        <w:right w:w="108.0" w:type="dxa"/>
       </w:tblCellMar>
     </w:tblPr>
   </w:style>
@@ -9960,10 +10377,10 @@
       <w:tblStyleRowBandSize w:val="1"/>
       <w:tblStyleColBandSize w:val="1"/>
       <w:tblCellMar>
-        <w:top w:w="100.0" w:type="dxa"/>
-        <w:left w:w="100.0" w:type="dxa"/>
-        <w:bottom w:w="100.0" w:type="dxa"/>
-        <w:right w:w="100.0" w:type="dxa"/>
+        <w:top w:w="0.0" w:type="dxa"/>
+        <w:left w:w="108.0" w:type="dxa"/>
+        <w:bottom w:w="0.0" w:type="dxa"/>
+        <w:right w:w="108.0" w:type="dxa"/>
       </w:tblCellMar>
     </w:tblPr>
   </w:style>
